--- a/lci_gastrectomy.docx
+++ b/lci_gastrectomy.docx
@@ -7,115 +7,16 @@
         <w:pStyle w:val="Title"/>
       </w:pPr>
       <w:r>
-        <w:t xml:space="preserve">T3 Cancer of the Stomach</w:t>
-      </w:r>
-    </w:p>
-    <w:bookmarkStart w:id="20" w:name="anatomy"/>
+        <w:t xml:space="preserve">Surgery of the Stomach</w:t>
+      </w:r>
+    </w:p>
+    <w:bookmarkStart w:id="20" w:name="stomach-cancer-surgery-goals"/>
     <w:p>
       <w:pPr>
         <w:pStyle w:val="Heading2"/>
       </w:pPr>
       <w:r>
-        <w:t xml:space="preserve">1 Anatomy</w:t>
-      </w:r>
-    </w:p>
-    <w:p>
-      <w:pPr>
-        <w:pStyle w:val="FirstParagraph"/>
-      </w:pPr>
-      <w:r>
-        <w:t xml:space="preserve">Food moves from the throat</w:t>
-      </w:r>
-    </w:p>
-    <w:p>
-      <w:pPr>
-        <w:pStyle w:val="BodyText"/>
-      </w:pPr>
-      <m:oMath>
-        <m:r>
-          <m:rPr>
-            <m:sty m:val="p"/>
-          </m:rPr>
-          <m:t>→</m:t>
-        </m:r>
-      </m:oMath>
-      <w:r>
-        <w:t xml:space="preserve"> </w:t>
-      </w:r>
-      <w:r>
-        <w:t xml:space="preserve">esophagus</w:t>
-      </w:r>
-    </w:p>
-    <w:p>
-      <w:pPr>
-        <w:pStyle w:val="BodyText"/>
-      </w:pPr>
-      <m:oMath>
-        <m:r>
-          <m:rPr>
-            <m:sty m:val="p"/>
-          </m:rPr>
-          <m:t>→</m:t>
-        </m:r>
-      </m:oMath>
-      <w:r>
-        <w:t xml:space="preserve"> </w:t>
-      </w:r>
-      <w:r>
-        <w:t xml:space="preserve">stomach</w:t>
-      </w:r>
-    </w:p>
-    <w:p>
-      <w:pPr>
-        <w:pStyle w:val="BodyText"/>
-      </w:pPr>
-      <m:oMath>
-        <m:r>
-          <m:rPr>
-            <m:sty m:val="p"/>
-          </m:rPr>
-          <m:t>→</m:t>
-        </m:r>
-      </m:oMath>
-      <w:r>
-        <w:t xml:space="preserve"> </w:t>
-      </w:r>
-      <w:r>
-        <w:t xml:space="preserve">small bowel (jejunum)</w:t>
-      </w:r>
-    </w:p>
-    <w:p>
-      <w:pPr>
-        <w:pStyle w:val="BodyText"/>
-      </w:pPr>
-      <w:r>
-        <w:t xml:space="preserve">We’ll start with reviewing some anatomy about how the body digests food.</w:t>
-      </w:r>
-    </w:p>
-    <w:p>
-      <w:pPr>
-        <w:pStyle w:val="BodyText"/>
-      </w:pPr>
-      <w:r>
-        <w:t xml:space="preserve">Food moves from the throat to the esophagus, and from there to the stomach.</w:t>
-      </w:r>
-    </w:p>
-    <w:p>
-      <w:pPr>
-        <w:pStyle w:val="BodyText"/>
-      </w:pPr>
-      <w:r>
-        <w:t xml:space="preserve">From the stomach, food moved through a valve called the pylorus into the small intestines</w:t>
-      </w:r>
-    </w:p>
-    <w:bookmarkEnd w:id="20"/>
-    <w:bookmarkStart w:id="21" w:name="stomach-cancer-surgery-goals"/>
-    <w:p>
-      <w:pPr>
-        <w:pStyle w:val="Heading2"/>
-      </w:pPr>
-      <w:r>
-        <w:t xml:space="preserve">2 Stomach Cancer Surgery Goals</w:t>
+        <w:t xml:space="preserve">1 Stomach Cancer Surgery Goals</w:t>
       </w:r>
     </w:p>
     <w:p>
@@ -135,7 +36,7 @@
         </w:numPr>
       </w:pPr>
       <w:r>
-        <w:t xml:space="preserve">How large is the tumor?</w:t>
+        <w:t xml:space="preserve">Remove the tumor</w:t>
       </w:r>
     </w:p>
     <w:p>
@@ -147,7 +48,7 @@
         </w:numPr>
       </w:pPr>
       <w:r>
-        <w:t xml:space="preserve">Has there been spread to lymph nodes?</w:t>
+        <w:t xml:space="preserve">Remove lymph nodes (depends upon tumor type)</w:t>
       </w:r>
     </w:p>
     <w:p>
@@ -159,7 +60,19 @@
         </w:numPr>
       </w:pPr>
       <w:r>
-        <w:t xml:space="preserve">Has it spread to other parts of the body?</w:t>
+        <w:t xml:space="preserve">Preserve stomach function</w:t>
+      </w:r>
+    </w:p>
+    <w:p>
+      <w:pPr>
+        <w:pStyle w:val="Compact"/>
+        <w:numPr>
+          <w:ilvl w:val="0"/>
+          <w:numId w:val="1001"/>
+        </w:numPr>
+      </w:pPr>
+      <w:r>
+        <w:t xml:space="preserve">Reconstruct GI tract</w:t>
       </w:r>
     </w:p>
     <w:p>
@@ -174,14 +87,117 @@
         <w:t xml:space="preserve">Treatment options depend upont the cancer stage</w:t>
       </w:r>
     </w:p>
+    <w:bookmarkEnd w:id="20"/>
+    <w:bookmarkStart w:id="21" w:name="distal-cancers"/>
+    <w:p>
+      <w:pPr>
+        <w:pStyle w:val="Heading2"/>
+      </w:pPr>
+      <w:r>
+        <w:t xml:space="preserve">2 Distal Cancers</w:t>
+      </w:r>
+    </w:p>
+    <w:p>
+      <w:pPr>
+        <w:pStyle w:val="FirstParagraph"/>
+      </w:pPr>
+      <w:r>
+        <w:t xml:space="preserve">Distal cancers are those in the lower part of the stomach</w:t>
+      </w:r>
+    </w:p>
+    <w:p>
+      <w:pPr>
+        <w:pStyle w:val="BodyText"/>
+      </w:pPr>
+      <w:r>
+        <w:br/>
+      </w:r>
+      <w:r>
+        <w:br/>
+      </w:r>
+      <w:r>
+        <w:t xml:space="preserve">Distal cancers are those in the lower part of the stomach</w:t>
+      </w:r>
+    </w:p>
     <w:bookmarkEnd w:id="21"/>
-    <w:bookmarkStart w:id="22" w:name="esophageal-cancer-staging"/>
+    <w:bookmarkStart w:id="22" w:name="partial-gastrectomy"/>
     <w:p>
       <w:pPr>
         <w:pStyle w:val="Heading2"/>
       </w:pPr>
       <w:r>
-        <w:t xml:space="preserve">3 Esophageal Cancer Staging</w:t>
+        <w:t xml:space="preserve">3 Partial Gastrectomy</w:t>
+      </w:r>
+    </w:p>
+    <w:p>
+      <w:pPr>
+        <w:pStyle w:val="FirstParagraph"/>
+      </w:pPr>
+      <w:r>
+        <w:br/>
+      </w:r>
+      <w:r>
+        <w:t xml:space="preserve">- Removes the tumor</w:t>
+      </w:r>
+      <w:r>
+        <w:t xml:space="preserve"> </w:t>
+      </w:r>
+      <w:r>
+        <w:t xml:space="preserve">- Does not remove lymph nodes</w:t>
+      </w:r>
+      <w:r>
+        <w:t xml:space="preserve"> </w:t>
+      </w:r>
+      <w:r>
+        <w:t xml:space="preserve">- Best suited for:</w:t>
+      </w:r>
+      <w:r>
+        <w:t xml:space="preserve"> </w:t>
+      </w:r>
+      <w:r>
+        <w:t xml:space="preserve">- Small adenocarcinoma</w:t>
+      </w:r>
+      <w:r>
+        <w:t xml:space="preserve"> </w:t>
+      </w:r>
+      <w:r>
+        <w:t xml:space="preserve">- GI Stromal Tumors</w:t>
+      </w:r>
+    </w:p>
+    <w:p>
+      <w:pPr>
+        <w:pStyle w:val="BodyText"/>
+      </w:pPr>
+      <w:r>
+        <w:t xml:space="preserve">Locally-advanced cancers are those that have grown through the wall of the stomach</w:t>
+      </w:r>
+    </w:p>
+    <w:bookmarkEnd w:id="22"/>
+    <w:bookmarkStart w:id="23" w:name="partial-gastrectomy-1"/>
+    <w:p>
+      <w:pPr>
+        <w:pStyle w:val="Heading2"/>
+      </w:pPr>
+      <w:r>
+        <w:t xml:space="preserve">4 Partial Gastrectomy</w:t>
+      </w:r>
+    </w:p>
+    <w:p>
+      <w:pPr>
+        <w:pStyle w:val="FirstParagraph"/>
+      </w:pPr>
+      <w:r>
+        <w:t xml:space="preserve">Locally-advanced cancers are those that have grown through the wall of the stomach</w:t>
+      </w:r>
+    </w:p>
+    <w:bookmarkEnd w:id="23"/>
+    <w:bookmarkStart w:id="24" w:name="distal-gastrectomy"/>
+    <w:p>
+      <w:pPr>
+        <w:pStyle w:val="Heading2"/>
+      </w:pPr>
+      <w:r>
+        <w:t xml:space="preserve">5 Distal Gastrectomy</w:t>
       </w:r>
     </w:p>
     <w:p>
@@ -204,23 +220,7 @@
         </w:numPr>
       </w:pPr>
       <w:r>
-        <w:rPr>
-          <w:b/>
-          <w:bCs/>
-        </w:rPr>
-        <w:t xml:space="preserve">T</w:t>
-      </w:r>
-      <w:r>
-        <w:t xml:space="preserve"> </w:t>
-      </w:r>
-      <w:r>
-        <w:t xml:space="preserve">= Tumor - Depth of growth into the wall of the esophagus</w:t>
-      </w:r>
-      <w:r>
-        <w:br/>
-      </w:r>
-      <w:r>
-        <w:br/>
+        <w:t xml:space="preserve">Removes bottom half of the stomach</w:t>
       </w:r>
     </w:p>
     <w:p>
@@ -232,23 +232,7 @@
         </w:numPr>
       </w:pPr>
       <w:r>
-        <w:rPr>
-          <w:b/>
-          <w:bCs/>
-        </w:rPr>
-        <w:t xml:space="preserve">N</w:t>
-      </w:r>
-      <w:r>
-        <w:t xml:space="preserve"> </w:t>
-      </w:r>
-      <w:r>
-        <w:t xml:space="preserve">= Nodes - Spread to the lymph nodes</w:t>
-      </w:r>
-      <w:r>
-        <w:br/>
-      </w:r>
-      <w:r>
-        <w:br/>
+        <w:t xml:space="preserve">Does not remove all lymph nodes</w:t>
       </w:r>
     </w:p>
     <w:p>
@@ -260,27 +244,119 @@
         </w:numPr>
       </w:pPr>
       <w:r>
-        <w:rPr>
-          <w:b/>
-          <w:bCs/>
-        </w:rPr>
-        <w:t xml:space="preserve">M</w:t>
+        <w:t xml:space="preserve">Suitable for small tumors or GIST</w:t>
+      </w:r>
+    </w:p>
+    <w:p>
+      <w:pPr>
+        <w:pStyle w:val="FirstParagraph"/>
+      </w:pPr>
+      <w:r>
+        <w:t xml:space="preserve">Locally-advanced cancers are those that have grown through the wall of the stomach</w:t>
+      </w:r>
+    </w:p>
+    <w:bookmarkEnd w:id="24"/>
+    <w:bookmarkStart w:id="25" w:name="distal-gastrectomy-1"/>
+    <w:p>
+      <w:pPr>
+        <w:pStyle w:val="Heading2"/>
+      </w:pPr>
+      <w:r>
+        <w:t xml:space="preserve">6 Distal Gastrectomy</w:t>
+      </w:r>
+    </w:p>
+    <w:p>
+      <w:pPr>
+        <w:pStyle w:val="FirstParagraph"/>
+      </w:pPr>
+      <w:r>
+        <w:t xml:space="preserve">Locally-advanced cancers are those that have grown through the wall of the stomach</w:t>
+      </w:r>
+    </w:p>
+    <w:bookmarkEnd w:id="25"/>
+    <w:bookmarkStart w:id="26" w:name="body-cancers"/>
+    <w:p>
+      <w:pPr>
+        <w:pStyle w:val="Heading2"/>
+      </w:pPr>
+      <w:r>
+        <w:t xml:space="preserve">7 Body Cancers</w:t>
+      </w:r>
+    </w:p>
+    <w:p>
+      <w:pPr>
+        <w:pStyle w:val="FirstParagraph"/>
+      </w:pPr>
+      <w:r>
+        <w:t xml:space="preserve">Some cancers are found in the body of the stomach</w:t>
+      </w:r>
+    </w:p>
+    <w:p>
+      <w:pPr>
+        <w:pStyle w:val="BodyText"/>
+      </w:pPr>
+      <w:r>
+        <w:br/>
+      </w:r>
+      <w:r>
+        <w:br/>
+      </w:r>
+      <w:r>
+        <w:t xml:space="preserve">Body is the mid-portion of the stomach</w:t>
+      </w:r>
+    </w:p>
+    <w:bookmarkEnd w:id="26"/>
+    <w:bookmarkStart w:id="27" w:name="subtotal-gastrectomy"/>
+    <w:p>
+      <w:pPr>
+        <w:pStyle w:val="Heading2"/>
+      </w:pPr>
+      <w:r>
+        <w:t xml:space="preserve">8 Subtotal Gastrectomy</w:t>
+      </w:r>
+    </w:p>
+    <w:p>
+      <w:pPr>
+        <w:pStyle w:val="FirstParagraph"/>
+      </w:pPr>
+      <w:r>
+        <w:br/>
+      </w:r>
+      <w:r>
+        <w:br/>
+      </w:r>
+      <w:r>
+        <w:t xml:space="preserve">- Removes bottom 2/3 of stomach</w:t>
       </w:r>
       <w:r>
         <w:t xml:space="preserve"> </w:t>
       </w:r>
       <w:r>
-        <w:t xml:space="preserve">= Metastasis - Spread to liver, lungs, or bone</w:t>
-      </w:r>
-    </w:p>
-    <w:bookmarkEnd w:id="22"/>
-    <w:bookmarkStart w:id="23" w:name="layers-of-the-wall-of-the-stomach"/>
+        <w:t xml:space="preserve">- Removes nearby lymph nodes</w:t>
+      </w:r>
+      <w:r>
+        <w:t xml:space="preserve"> </w:t>
+      </w:r>
+      <w:r>
+        <w:t xml:space="preserve">- Reconstruction with small intestine</w:t>
+      </w:r>
+    </w:p>
+    <w:p>
+      <w:pPr>
+        <w:pStyle w:val="BodyText"/>
+      </w:pPr>
+      <w:r>
+        <w:t xml:space="preserve">Locally-advanced cancers are those that have grown through the wall of the stomach</w:t>
+      </w:r>
+    </w:p>
+    <w:bookmarkEnd w:id="27"/>
+    <w:bookmarkStart w:id="28" w:name="subtotal-gastrectomy-1"/>
     <w:p>
       <w:pPr>
         <w:pStyle w:val="Heading2"/>
       </w:pPr>
       <w:r>
-        <w:t xml:space="preserve">4 Layers of the Wall of the Stomach</w:t>
+        <w:t xml:space="preserve">9 Subtotal Gastrectomy</w:t>
       </w:r>
     </w:p>
     <w:p>
@@ -288,7 +364,122 @@
         <w:pStyle w:val="FirstParagraph"/>
       </w:pPr>
       <w:r>
-        <w:t xml:space="preserve">If we look at the walls of the esophagus, we see several layers:</w:t>
+        <w:t xml:space="preserve">Locally-advanced cancers are those that have grown through the wall of the stomach</w:t>
+      </w:r>
+    </w:p>
+    <w:bookmarkEnd w:id="28"/>
+    <w:bookmarkStart w:id="29" w:name="proximal-tumors"/>
+    <w:p>
+      <w:pPr>
+        <w:pStyle w:val="Heading2"/>
+      </w:pPr>
+      <w:r>
+        <w:t xml:space="preserve">10 Proximal Tumors</w:t>
+      </w:r>
+    </w:p>
+    <w:p>
+      <w:pPr>
+        <w:pStyle w:val="FirstParagraph"/>
+      </w:pPr>
+      <w:r>
+        <w:br/>
+      </w:r>
+      <w:r>
+        <w:t xml:space="preserve">- Located near the top of the stomach</w:t>
+      </w:r>
+      <w:r>
+        <w:t xml:space="preserve"> </w:t>
+      </w:r>
+      <w:r>
+        <w:t xml:space="preserve">- Challenging area for surgery</w:t>
+      </w:r>
+    </w:p>
+    <w:p>
+      <w:pPr>
+        <w:pStyle w:val="BodyText"/>
+      </w:pPr>
+      <w:r>
+        <w:t xml:space="preserve">If the lymph nodes contain enough cancer cells, they can be seen on CT scans or PET scans</w:t>
+      </w:r>
+    </w:p>
+    <w:bookmarkEnd w:id="29"/>
+    <w:bookmarkStart w:id="30" w:name="total-gastrectomy"/>
+    <w:p>
+      <w:pPr>
+        <w:pStyle w:val="Heading2"/>
+      </w:pPr>
+      <w:r>
+        <w:t xml:space="preserve">11 Total Gastrectomy</w:t>
+      </w:r>
+    </w:p>
+    <w:p>
+      <w:pPr>
+        <w:pStyle w:val="FirstParagraph"/>
+      </w:pPr>
+      <w:r>
+        <w:br/>
+      </w:r>
+      <w:r>
+        <w:t xml:space="preserve">- Removes all of the stomach</w:t>
+      </w:r>
+      <w:r>
+        <w:t xml:space="preserve"> </w:t>
+      </w:r>
+      <w:r>
+        <w:t xml:space="preserve">- Reconstruction with small intestine</w:t>
+      </w:r>
+      <w:r>
+        <w:t xml:space="preserve"> </w:t>
+      </w:r>
+      <w:r>
+        <w:t xml:space="preserve">- Needed for those with CDH1 mutations</w:t>
+      </w:r>
+    </w:p>
+    <w:p>
+      <w:pPr>
+        <w:pStyle w:val="BodyText"/>
+      </w:pPr>
+      <w:r>
+        <w:t xml:space="preserve">If the lymph nodes contain enough cancer cells, they can be seen on CT scans or PET scans</w:t>
+      </w:r>
+    </w:p>
+    <w:bookmarkEnd w:id="30"/>
+    <w:bookmarkStart w:id="31" w:name="total-gastrectomy-1"/>
+    <w:p>
+      <w:pPr>
+        <w:pStyle w:val="Heading2"/>
+      </w:pPr>
+      <w:r>
+        <w:t xml:space="preserve">12 Total Gastrectomy</w:t>
+      </w:r>
+    </w:p>
+    <w:p>
+      <w:pPr>
+        <w:pStyle w:val="FirstParagraph"/>
+      </w:pPr>
+      <w:r>
+        <w:t xml:space="preserve">If the lymph nodes contain enough cancer cells, they can be seen on CT scans or PET scans</w:t>
+      </w:r>
+    </w:p>
+    <w:bookmarkEnd w:id="31"/>
+    <w:bookmarkStart w:id="32" w:name="dual-tract-gastrectomy"/>
+    <w:p>
+      <w:pPr>
+        <w:pStyle w:val="Heading2"/>
+      </w:pPr>
+      <w:r>
+        <w:t xml:space="preserve">13 Dual Tract Gastrectomy</w:t>
+      </w:r>
+    </w:p>
+    <w:p>
+      <w:pPr>
+        <w:pStyle w:val="FirstParagraph"/>
+      </w:pPr>
+      <w:r>
+        <w:br/>
+      </w:r>
+      <w:r>
+        <w:t xml:space="preserve">Alternative surgical approach for small tumors near the top of the stomach</w:t>
       </w:r>
     </w:p>
     <w:p>
@@ -300,53 +491,25 @@
         </w:numPr>
       </w:pPr>
       <w:r>
-        <w:t xml:space="preserve">Mucosa - Inner layer</w:t>
-      </w:r>
-      <w:r>
-        <w:br/>
-      </w:r>
-      <w:r>
-        <w:br/>
-      </w:r>
-    </w:p>
-    <w:p>
-      <w:pPr>
-        <w:pStyle w:val="Compact"/>
-        <w:numPr>
-          <w:ilvl w:val="0"/>
-          <w:numId w:val="1003"/>
-        </w:numPr>
-      </w:pPr>
-      <w:r>
-        <w:t xml:space="preserve">Muscle wall (muscularis)</w:t>
-      </w:r>
-      <w:r>
-        <w:br/>
-      </w:r>
-      <w:r>
-        <w:br/>
-      </w:r>
-    </w:p>
-    <w:p>
-      <w:pPr>
-        <w:pStyle w:val="Compact"/>
-        <w:numPr>
-          <w:ilvl w:val="0"/>
-          <w:numId w:val="1003"/>
-        </w:numPr>
-      </w:pPr>
-      <w:r>
-        <w:t xml:space="preserve">Lymph nodes located in fat outside the muscle</w:t>
-      </w:r>
-    </w:p>
-    <w:bookmarkEnd w:id="23"/>
-    <w:bookmarkStart w:id="24" w:name="distal-cancers"/>
+        <w:t xml:space="preserve">Preserves the bottom of the stomach as a reservoir</w:t>
+      </w:r>
+    </w:p>
+    <w:p>
+      <w:pPr>
+        <w:pStyle w:val="FirstParagraph"/>
+      </w:pPr>
+      <w:r>
+        <w:t xml:space="preserve">If the lymph nodes contain enough cancer cells, they can be seen on CT scans or PET scans</w:t>
+      </w:r>
+    </w:p>
+    <w:bookmarkEnd w:id="32"/>
+    <w:bookmarkStart w:id="33" w:name="dual-tract-gastrectomy-1"/>
     <w:p>
       <w:pPr>
         <w:pStyle w:val="Heading2"/>
       </w:pPr>
       <w:r>
-        <w:t xml:space="preserve">5 Distal Cancers</w:t>
+        <w:t xml:space="preserve">14 Dual Tract Gastrectomy</w:t>
       </w:r>
     </w:p>
     <w:p>
@@ -354,397 +517,17 @@
         <w:pStyle w:val="FirstParagraph"/>
       </w:pPr>
       <w:r>
-        <w:t xml:space="preserve">Distal cancers are those in the lower part of the stomach</w:t>
-      </w:r>
-    </w:p>
-    <w:p>
-      <w:pPr>
-        <w:pStyle w:val="BodyText"/>
-      </w:pPr>
-      <w:r>
-        <w:br/>
-      </w:r>
-      <w:r>
-        <w:br/>
-      </w:r>
-      <w:r>
-        <w:t xml:space="preserve">Distal cancers are those in the lower part of the stomach</w:t>
-      </w:r>
-    </w:p>
-    <w:bookmarkEnd w:id="24"/>
-    <w:bookmarkStart w:id="25" w:name="partial-gastrectomy"/>
+        <w:t xml:space="preserve">If the lymph nodes contain enough cancer cells, they can be seen on CT scans or PET scans</w:t>
+      </w:r>
+    </w:p>
+    <w:bookmarkEnd w:id="33"/>
+    <w:bookmarkStart w:id="34" w:name="risks-of-surgery"/>
     <w:p>
       <w:pPr>
         <w:pStyle w:val="Heading2"/>
       </w:pPr>
       <w:r>
-        <w:t xml:space="preserve">6 Partial Gastrectomy</w:t>
-      </w:r>
-    </w:p>
-    <w:p>
-      <w:pPr>
-        <w:pStyle w:val="FirstParagraph"/>
-      </w:pPr>
-      <w:r>
-        <w:br/>
-      </w:r>
-      <w:r>
-        <w:br/>
-      </w:r>
-      <w:r>
-        <w:t xml:space="preserve">Distal gastrectomy removes the bottom portion of the stomach and performs a reconstruction</w:t>
-      </w:r>
-    </w:p>
-    <w:p>
-      <w:pPr>
-        <w:pStyle w:val="BodyText"/>
-      </w:pPr>
-      <w:r>
-        <w:t xml:space="preserve">Locally-advanced cancers are those that have grown through the wall of the stomach</w:t>
-      </w:r>
-    </w:p>
-    <w:bookmarkEnd w:id="25"/>
-    <w:bookmarkStart w:id="26" w:name="distal-gastrectomy"/>
-    <w:p>
-      <w:pPr>
-        <w:pStyle w:val="Heading2"/>
-      </w:pPr>
-      <w:r>
-        <w:t xml:space="preserve">7 Distal Gastrectomy</w:t>
-      </w:r>
-    </w:p>
-    <w:p>
-      <w:pPr>
-        <w:pStyle w:val="FirstParagraph"/>
-      </w:pPr>
-      <w:r>
-        <w:t xml:space="preserve">Locally-advanced cancers are those that have grown through the wall of the stomach</w:t>
-      </w:r>
-    </w:p>
-    <w:bookmarkEnd w:id="26"/>
-    <w:bookmarkStart w:id="27" w:name="distal-gastrectomy-1"/>
-    <w:p>
-      <w:pPr>
-        <w:pStyle w:val="Heading2"/>
-      </w:pPr>
-      <w:r>
-        <w:t xml:space="preserve">8 Distal Gastrectomy</w:t>
-      </w:r>
-    </w:p>
-    <w:p>
-      <w:pPr>
-        <w:pStyle w:val="FirstParagraph"/>
-      </w:pPr>
-      <w:r>
-        <w:br/>
-      </w:r>
-      <w:r>
-        <w:br/>
-      </w:r>
-      <w:r>
-        <w:t xml:space="preserve">Distal gastrectomy removes the bottom portion of the stomach and performs a reconstruction</w:t>
-      </w:r>
-    </w:p>
-    <w:p>
-      <w:pPr>
-        <w:pStyle w:val="BodyText"/>
-      </w:pPr>
-      <w:r>
-        <w:t xml:space="preserve">Locally-advanced cancers are those that have grown through the wall of the stomach</w:t>
-      </w:r>
-    </w:p>
-    <w:bookmarkEnd w:id="27"/>
-    <w:bookmarkStart w:id="28" w:name="distal-gastrectomy-2"/>
-    <w:p>
-      <w:pPr>
-        <w:pStyle w:val="Heading2"/>
-      </w:pPr>
-      <w:r>
-        <w:t xml:space="preserve">9 Distal Gastrectomy</w:t>
-      </w:r>
-    </w:p>
-    <w:p>
-      <w:pPr>
-        <w:pStyle w:val="FirstParagraph"/>
-      </w:pPr>
-      <w:r>
-        <w:t xml:space="preserve">Locally-advanced cancers are those that have grown through the wall of the stomach</w:t>
-      </w:r>
-    </w:p>
-    <w:bookmarkEnd w:id="28"/>
-    <w:bookmarkStart w:id="29" w:name="body-cancers"/>
-    <w:p>
-      <w:pPr>
-        <w:pStyle w:val="Heading2"/>
-      </w:pPr>
-      <w:r>
-        <w:t xml:space="preserve">10 Body Cancers</w:t>
-      </w:r>
-    </w:p>
-    <w:p>
-      <w:pPr>
-        <w:pStyle w:val="FirstParagraph"/>
-      </w:pPr>
-      <w:r>
-        <w:t xml:space="preserve">Early-stage cancers are those that are small and have not grown very far into the wall of the stomach.</w:t>
-      </w:r>
-    </w:p>
-    <w:p>
-      <w:pPr>
-        <w:pStyle w:val="BodyText"/>
-      </w:pPr>
-      <w:r>
-        <w:br/>
-      </w:r>
-      <w:r>
-        <w:br/>
-      </w:r>
-      <w:r>
-        <w:t xml:space="preserve">Cancers start on the very inside of the layer called the mucosa</w:t>
-      </w:r>
-    </w:p>
-    <w:bookmarkEnd w:id="29"/>
-    <w:bookmarkStart w:id="30" w:name="subtotal-gastrectomy"/>
-    <w:p>
-      <w:pPr>
-        <w:pStyle w:val="Heading2"/>
-      </w:pPr>
-      <w:r>
-        <w:t xml:space="preserve">11 Subtotal Gastrectomy</w:t>
-      </w:r>
-    </w:p>
-    <w:p>
-      <w:pPr>
-        <w:pStyle w:val="FirstParagraph"/>
-      </w:pPr>
-      <w:r>
-        <w:br/>
-      </w:r>
-      <w:r>
-        <w:br/>
-      </w:r>
-      <w:r>
-        <w:t xml:space="preserve">- Removes bottom 2/3 of stomach</w:t>
-      </w:r>
-      <w:r>
-        <w:t xml:space="preserve"> </w:t>
-      </w:r>
-      <w:r>
-        <w:t xml:space="preserve">- Removes nearby lymph nodes</w:t>
-      </w:r>
-      <w:r>
-        <w:t xml:space="preserve"> </w:t>
-      </w:r>
-      <w:r>
-        <w:t xml:space="preserve">- Reconstruction with small intestine</w:t>
-      </w:r>
-    </w:p>
-    <w:p>
-      <w:pPr>
-        <w:pStyle w:val="BodyText"/>
-      </w:pPr>
-      <w:r>
-        <w:t xml:space="preserve">Locally-advanced cancers are those that have grown through the wall of the stomach</w:t>
-      </w:r>
-    </w:p>
-    <w:bookmarkEnd w:id="30"/>
-    <w:bookmarkStart w:id="31" w:name="subtotal-gastrectomy-1"/>
-    <w:p>
-      <w:pPr>
-        <w:pStyle w:val="Heading2"/>
-      </w:pPr>
-      <w:r>
-        <w:t xml:space="preserve">12 Subtotal Gastrectomy</w:t>
-      </w:r>
-    </w:p>
-    <w:p>
-      <w:pPr>
-        <w:pStyle w:val="FirstParagraph"/>
-      </w:pPr>
-      <w:r>
-        <w:t xml:space="preserve">Locally-advanced cancers are those that have grown through the wall of the stomach</w:t>
-      </w:r>
-    </w:p>
-    <w:bookmarkEnd w:id="31"/>
-    <w:bookmarkStart w:id="32" w:name="proximal-tumors"/>
-    <w:p>
-      <w:pPr>
-        <w:pStyle w:val="Heading2"/>
-      </w:pPr>
-      <w:r>
-        <w:t xml:space="preserve">13 Proximal Tumors</w:t>
-      </w:r>
-    </w:p>
-    <w:p>
-      <w:pPr>
-        <w:pStyle w:val="FirstParagraph"/>
-      </w:pPr>
-      <w:r>
-        <w:br/>
-      </w:r>
-      <w:r>
-        <w:br/>
-      </w:r>
-      <w:r>
-        <w:t xml:space="preserve">In some cases, cancer cells can break off from the main tumor and spread to lymph nodes</w:t>
-      </w:r>
-    </w:p>
-    <w:p>
-      <w:pPr>
-        <w:pStyle w:val="BodyText"/>
-      </w:pPr>
-      <w:r>
-        <w:t xml:space="preserve">If the lymph nodes contain enough cancer cells, they can be seen on CT scans or PET scans</w:t>
-      </w:r>
-    </w:p>
-    <w:bookmarkEnd w:id="32"/>
-    <w:bookmarkStart w:id="33" w:name="total-gastrectomy"/>
-    <w:p>
-      <w:pPr>
-        <w:pStyle w:val="Heading2"/>
-      </w:pPr>
-      <w:r>
-        <w:t xml:space="preserve">14 Total Gastrectomy</w:t>
-      </w:r>
-    </w:p>
-    <w:p>
-      <w:pPr>
-        <w:pStyle w:val="FirstParagraph"/>
-      </w:pPr>
-      <w:r>
-        <w:br/>
-      </w:r>
-      <w:r>
-        <w:br/>
-      </w:r>
-      <w:r>
-        <w:t xml:space="preserve">In some cases, cancer cells can break off from the main tumor and spread to lymph nodes</w:t>
-      </w:r>
-    </w:p>
-    <w:p>
-      <w:pPr>
-        <w:pStyle w:val="BodyText"/>
-      </w:pPr>
-      <w:r>
-        <w:t xml:space="preserve">If the lymph nodes contain enough cancer cells, they can be seen on CT scans or PET scans</w:t>
-      </w:r>
-    </w:p>
-    <w:bookmarkEnd w:id="33"/>
-    <w:bookmarkStart w:id="34" w:name="total-gastrectomy-1"/>
-    <w:p>
-      <w:pPr>
-        <w:pStyle w:val="Heading2"/>
-      </w:pPr>
-      <w:r>
-        <w:t xml:space="preserve">15 Total Gastrectomy</w:t>
-      </w:r>
-    </w:p>
-    <w:p>
-      <w:pPr>
-        <w:pStyle w:val="FirstParagraph"/>
-      </w:pPr>
-      <w:r>
-        <w:t xml:space="preserve">If the lymph nodes contain enough cancer cells, they can be seen on CT scans or PET scans</w:t>
-      </w:r>
-    </w:p>
-    <w:bookmarkEnd w:id="34"/>
-    <w:bookmarkStart w:id="35" w:name="dual-tract-gastrectomy"/>
-    <w:p>
-      <w:pPr>
-        <w:pStyle w:val="Heading2"/>
-      </w:pPr>
-      <w:r>
-        <w:t xml:space="preserve">16 Dual Tract Gastrectomy</w:t>
-      </w:r>
-    </w:p>
-    <w:p>
-      <w:pPr>
-        <w:pStyle w:val="FirstParagraph"/>
-      </w:pPr>
-      <w:r>
-        <w:br/>
-      </w:r>
-      <w:r>
-        <w:br/>
-      </w:r>
-      <w:r>
-        <w:t xml:space="preserve">In some cases, cancer cells can break off from the main tumor and spread to lymph nodes</w:t>
-      </w:r>
-    </w:p>
-    <w:p>
-      <w:pPr>
-        <w:pStyle w:val="BodyText"/>
-      </w:pPr>
-      <w:r>
-        <w:t xml:space="preserve">If the lymph nodes contain enough cancer cells, they can be seen on CT scans or PET scans</w:t>
-      </w:r>
-    </w:p>
-    <w:bookmarkEnd w:id="35"/>
-    <w:bookmarkStart w:id="36" w:name="dual-tract-gastrectomy-1"/>
-    <w:p>
-      <w:pPr>
-        <w:pStyle w:val="Heading2"/>
-      </w:pPr>
-      <w:r>
-        <w:t xml:space="preserve">17 Dual Tract Gastrectomy</w:t>
-      </w:r>
-    </w:p>
-    <w:p>
-      <w:pPr>
-        <w:pStyle w:val="FirstParagraph"/>
-      </w:pPr>
-      <w:r>
-        <w:t xml:space="preserve">If the lymph nodes contain enough cancer cells, they can be seen on CT scans or PET scans</w:t>
-      </w:r>
-    </w:p>
-    <w:bookmarkEnd w:id="36"/>
-    <w:bookmarkStart w:id="37" w:name="t-stage"/>
-    <w:p>
-      <w:pPr>
-        <w:pStyle w:val="Heading2"/>
-      </w:pPr>
-      <w:r>
-        <w:t xml:space="preserve">18 T Stage</w:t>
-      </w:r>
-    </w:p>
-    <w:p>
-      <w:pPr>
-        <w:pStyle w:val="FirstParagraph"/>
-      </w:pPr>
-      <w:r>
-        <w:br/>
-      </w:r>
-      <w:r>
-        <w:br/>
-      </w:r>
-      <w:r>
-        <w:t xml:space="preserve">Cancers are categorized based upon the thickness of the tumor, known as the T stage</w:t>
-      </w:r>
-    </w:p>
-    <w:p>
-      <w:pPr>
-        <w:pStyle w:val="BodyText"/>
-      </w:pPr>
-      <w:r>
-        <w:t xml:space="preserve">T1 tumors are early stage, and T4 tumors more advanced</w:t>
-      </w:r>
-    </w:p>
-    <w:bookmarkEnd w:id="37"/>
-    <w:bookmarkStart w:id="38" w:name="n-stage"/>
-    <w:p>
-      <w:pPr>
-        <w:pStyle w:val="Heading2"/>
-      </w:pPr>
-      <w:r>
-        <w:t xml:space="preserve">19 N Stage</w:t>
-      </w:r>
-    </w:p>
-    <w:p>
-      <w:pPr>
-        <w:pStyle w:val="FirstParagraph"/>
-      </w:pPr>
-      <w:r>
-        <w:t xml:space="preserve">Cancers are categorized by whether there is spread to the lymph nodes.</w:t>
+        <w:t xml:space="preserve">15 Risks of Surgery</w:t>
       </w:r>
     </w:p>
     <w:p>
@@ -756,23 +539,7 @@
         </w:numPr>
       </w:pPr>
       <w:r>
-        <w:rPr>
-          <w:b/>
-          <w:bCs/>
-        </w:rPr>
-        <w:t xml:space="preserve">N0</w:t>
-      </w:r>
-      <w:r>
-        <w:t xml:space="preserve"> </w:t>
-      </w:r>
-      <w:r>
-        <w:t xml:space="preserve">cancers have not spread to the lymph nodes</w:t>
-      </w:r>
-      <w:r>
-        <w:br/>
-      </w:r>
-      <w:r>
-        <w:br/>
+        <w:t xml:space="preserve">Leak where bowel is joined together (anastomosis)</w:t>
       </w:r>
     </w:p>
     <w:p>
@@ -784,35 +551,41 @@
         </w:numPr>
       </w:pPr>
       <w:r>
-        <w:rPr>
-          <w:b/>
-          <w:bCs/>
-        </w:rPr>
-        <w:t xml:space="preserve">N1</w:t>
-      </w:r>
-      <w:r>
-        <w:t xml:space="preserve"> </w:t>
-      </w:r>
-      <w:r>
-        <w:t xml:space="preserve">cancers have spread to the lymph nodes.</w:t>
-      </w:r>
-    </w:p>
-    <w:bookmarkEnd w:id="38"/>
-    <w:bookmarkStart w:id="39" w:name="m-stage"/>
+        <w:t xml:space="preserve">Bleeding requiring reoperation</w:t>
+      </w:r>
+    </w:p>
+    <w:p>
+      <w:pPr>
+        <w:pStyle w:val="Compact"/>
+        <w:numPr>
+          <w:ilvl w:val="0"/>
+          <w:numId w:val="1004"/>
+        </w:numPr>
+      </w:pPr>
+      <w:r>
+        <w:t xml:space="preserve">Delayed stomach function</w:t>
+      </w:r>
+    </w:p>
+    <w:p>
+      <w:pPr>
+        <w:pStyle w:val="Compact"/>
+        <w:numPr>
+          <w:ilvl w:val="0"/>
+          <w:numId w:val="1004"/>
+        </w:numPr>
+      </w:pPr>
+      <w:r>
+        <w:t xml:space="preserve">Infection in the abdomen</w:t>
+      </w:r>
+    </w:p>
+    <w:bookmarkEnd w:id="34"/>
+    <w:bookmarkStart w:id="35" w:name="laparoscopy"/>
     <w:p>
       <w:pPr>
         <w:pStyle w:val="Heading2"/>
       </w:pPr>
       <w:r>
-        <w:t xml:space="preserve">20 M Stage</w:t>
-      </w:r>
-    </w:p>
-    <w:p>
-      <w:pPr>
-        <w:pStyle w:val="FirstParagraph"/>
-      </w:pPr>
-      <w:r>
-        <w:t xml:space="preserve">Some cancers spread from the esophagus to other parts of the body</w:t>
+        <w:t xml:space="preserve">16 Laparoscopy</w:t>
       </w:r>
     </w:p>
     <w:p>
@@ -824,17 +597,7 @@
         </w:numPr>
       </w:pPr>
       <w:r>
-        <w:rPr>
-          <w:b/>
-          <w:bCs/>
-        </w:rPr>
-        <w:t xml:space="preserve">M0</w:t>
-      </w:r>
-      <w:r>
-        <w:t xml:space="preserve"> </w:t>
-      </w:r>
-      <w:r>
-        <w:t xml:space="preserve">cancers have not spread to other parts of the body</w:t>
+        <w:t xml:space="preserve">Some esophageal cancers can spread inside the abdomen</w:t>
       </w:r>
     </w:p>
     <w:p>
@@ -846,27 +609,45 @@
         </w:numPr>
       </w:pPr>
       <w:r>
-        <w:rPr>
-          <w:b/>
-          <w:bCs/>
-        </w:rPr>
-        <w:t xml:space="preserve">N1</w:t>
-      </w:r>
-      <w:r>
-        <w:t xml:space="preserve"> </w:t>
-      </w:r>
-      <w:r>
-        <w:t xml:space="preserve">cancers have spread lungs, liver, or bone</w:t>
-      </w:r>
-    </w:p>
-    <w:bookmarkEnd w:id="39"/>
-    <w:bookmarkStart w:id="40" w:name="pet-scan"/>
+        <w:t xml:space="preserve">Areas of spread can be very small (grain of rice)</w:t>
+      </w:r>
+    </w:p>
+    <w:p>
+      <w:pPr>
+        <w:pStyle w:val="Compact"/>
+        <w:numPr>
+          <w:ilvl w:val="0"/>
+          <w:numId w:val="1005"/>
+        </w:numPr>
+      </w:pPr>
+      <w:r>
+        <w:t xml:space="preserve">Laparoscopy can detect spread inside the abdomen</w:t>
+      </w:r>
+    </w:p>
+    <w:p>
+      <w:pPr>
+        <w:pStyle w:val="FirstParagraph"/>
+      </w:pPr>
+      <w:r>
+        <w:t xml:space="preserve">Not all patients with esophageal cancer need a laparoscopy.</w:t>
+      </w:r>
+    </w:p>
+    <w:p>
+      <w:pPr>
+        <w:pStyle w:val="BodyText"/>
+      </w:pPr>
+      <w:r>
+        <w:t xml:space="preserve">In general, laparoscopy is considered for cancers that invade from the esophagus into the stomach.</w:t>
+      </w:r>
+    </w:p>
+    <w:bookmarkEnd w:id="35"/>
+    <w:bookmarkStart w:id="36" w:name="laparoscopy-1"/>
     <w:p>
       <w:pPr>
         <w:pStyle w:val="Heading2"/>
       </w:pPr>
       <w:r>
-        <w:t xml:space="preserve">21 PET scan</w:t>
+        <w:t xml:space="preserve">17 Laparoscopy</w:t>
       </w:r>
     </w:p>
     <w:p>
@@ -874,25 +655,7 @@
         <w:pStyle w:val="FirstParagraph"/>
       </w:pPr>
       <w:r>
-        <w:t xml:space="preserve">A PET scan is similar to a CT scan, and uses a small amount of tracer to light up areas of cancer.</w:t>
-      </w:r>
-    </w:p>
-    <w:p>
-      <w:pPr>
-        <w:pStyle w:val="BodyText"/>
-      </w:pPr>
-      <w:r>
-        <w:t xml:space="preserve">In some cases, the PET scan is not performed until a CT scans bas been done.</w:t>
-      </w:r>
-    </w:p>
-    <w:bookmarkEnd w:id="40"/>
-    <w:bookmarkStart w:id="41" w:name="endoscopic-ultrasound"/>
-    <w:p>
-      <w:pPr>
-        <w:pStyle w:val="Heading2"/>
-      </w:pPr>
-      <w:r>
-        <w:t xml:space="preserve">22 Endoscopic Ultrasound</w:t>
+        <w:t xml:space="preserve">A laparoscopy is performed under a general anesthetic.</w:t>
       </w:r>
     </w:p>
     <w:p>
@@ -904,7 +667,7 @@
         </w:numPr>
       </w:pPr>
       <w:r>
-        <w:t xml:space="preserve">Similar to upper endoscopy (EGD)</w:t>
+        <w:t xml:space="preserve">Several incisions 1/4” long</w:t>
       </w:r>
     </w:p>
     <w:p>
@@ -916,7 +679,7 @@
         </w:numPr>
       </w:pPr>
       <w:r>
-        <w:t xml:space="preserve">Ultrasound probe in scope</w:t>
+        <w:t xml:space="preserve">A telescope is inserted to look inside the abdominal cavity.</w:t>
       </w:r>
     </w:p>
     <w:p>
@@ -928,826 +691,24 @@
         </w:numPr>
       </w:pPr>
       <w:r>
-        <w:t xml:space="preserve">Evaluates T stage of cancer</w:t>
+        <w:t xml:space="preserve">Biopsies can be performed.</w:t>
+      </w:r>
+    </w:p>
+    <w:bookmarkEnd w:id="36"/>
+    <w:bookmarkStart w:id="39" w:name="other-presentations"/>
+    <w:p>
+      <w:pPr>
+        <w:pStyle w:val="Heading2"/>
+      </w:pPr>
+      <w:r>
+        <w:t xml:space="preserve">18 Other Presentations</w:t>
       </w:r>
     </w:p>
     <w:p>
       <w:pPr>
         <w:pStyle w:val="FirstParagraph"/>
       </w:pPr>
-      <w:r>
-        <w:t xml:space="preserve">Endoscopic ultrasound is most helpful in early stage cancers.</w:t>
-      </w:r>
-    </w:p>
-    <w:bookmarkEnd w:id="41"/>
-    <w:bookmarkStart w:id="42" w:name="laparoscopy"/>
-    <w:p>
-      <w:pPr>
-        <w:pStyle w:val="Heading2"/>
-      </w:pPr>
-      <w:r>
-        <w:t xml:space="preserve">23 Laparoscopy</w:t>
-      </w:r>
-    </w:p>
-    <w:p>
-      <w:pPr>
-        <w:pStyle w:val="Compact"/>
-        <w:numPr>
-          <w:ilvl w:val="0"/>
-          <w:numId w:val="1007"/>
-        </w:numPr>
-      </w:pPr>
-      <w:r>
-        <w:t xml:space="preserve">Some esophageal cancers can spread inside the abdomen</w:t>
-      </w:r>
-    </w:p>
-    <w:p>
-      <w:pPr>
-        <w:pStyle w:val="Compact"/>
-        <w:numPr>
-          <w:ilvl w:val="0"/>
-          <w:numId w:val="1007"/>
-        </w:numPr>
-      </w:pPr>
-      <w:r>
-        <w:t xml:space="preserve">Areas of spread can be very small (grain of rice)</w:t>
-      </w:r>
-    </w:p>
-    <w:p>
-      <w:pPr>
-        <w:pStyle w:val="Compact"/>
-        <w:numPr>
-          <w:ilvl w:val="0"/>
-          <w:numId w:val="1007"/>
-        </w:numPr>
-      </w:pPr>
-      <w:r>
-        <w:t xml:space="preserve">Laparoscopy can detect spread inside the abdomen</w:t>
-      </w:r>
-    </w:p>
-    <w:p>
-      <w:pPr>
-        <w:pStyle w:val="FirstParagraph"/>
-      </w:pPr>
-      <w:r>
-        <w:t xml:space="preserve">Not all patients with esophageal cancer need a laparoscopy.</w:t>
-      </w:r>
-    </w:p>
-    <w:p>
-      <w:pPr>
-        <w:pStyle w:val="BodyText"/>
-      </w:pPr>
-      <w:r>
-        <w:t xml:space="preserve">In general, laparoscopy is considered for cancers that invade from the esophagus into the stomach.</w:t>
-      </w:r>
-    </w:p>
-    <w:bookmarkEnd w:id="42"/>
-    <w:bookmarkStart w:id="43" w:name="laparoscopy-1"/>
-    <w:p>
-      <w:pPr>
-        <w:pStyle w:val="Heading2"/>
-      </w:pPr>
-      <w:r>
-        <w:t xml:space="preserve">24 Laparoscopy</w:t>
-      </w:r>
-    </w:p>
-    <w:p>
-      <w:pPr>
-        <w:pStyle w:val="FirstParagraph"/>
-      </w:pPr>
-      <w:r>
-        <w:t xml:space="preserve">A laparoscopy is performed under a general anesthetic.</w:t>
-      </w:r>
-    </w:p>
-    <w:p>
-      <w:pPr>
-        <w:pStyle w:val="Compact"/>
-        <w:numPr>
-          <w:ilvl w:val="0"/>
-          <w:numId w:val="1008"/>
-        </w:numPr>
-      </w:pPr>
-      <w:r>
-        <w:t xml:space="preserve">Several incisions 1/4” long</w:t>
-      </w:r>
-    </w:p>
-    <w:p>
-      <w:pPr>
-        <w:pStyle w:val="Compact"/>
-        <w:numPr>
-          <w:ilvl w:val="0"/>
-          <w:numId w:val="1008"/>
-        </w:numPr>
-      </w:pPr>
-      <w:r>
-        <w:t xml:space="preserve">A telescope is inserted to look inside the abdominal cavity.</w:t>
-      </w:r>
-    </w:p>
-    <w:p>
-      <w:pPr>
-        <w:pStyle w:val="Compact"/>
-        <w:numPr>
-          <w:ilvl w:val="0"/>
-          <w:numId w:val="1008"/>
-        </w:numPr>
-      </w:pPr>
-      <w:r>
-        <w:t xml:space="preserve">Biopsies can be performed.</w:t>
-      </w:r>
-    </w:p>
-    <w:bookmarkEnd w:id="43"/>
-    <w:bookmarkStart w:id="44" w:name="treatment-plan"/>
-    <w:p>
-      <w:pPr>
-        <w:pStyle w:val="Heading2"/>
-      </w:pPr>
-      <w:r>
-        <w:t xml:space="preserve">25 Treatment Plan</w:t>
-      </w:r>
-    </w:p>
-    <w:p>
-      <w:pPr>
-        <w:pStyle w:val="FirstParagraph"/>
-      </w:pPr>
-      <w:r>
-        <w:br/>
-      </w:r>
-      <w:r>
-        <w:br/>
-      </w:r>
-      <w:r>
-        <w:t xml:space="preserve">- Superficial (T1)</w:t>
-      </w:r>
-      <w:r>
-        <w:t xml:space="preserve"> </w:t>
-      </w:r>
-      <m:oMath>
-        <m:r>
-          <m:rPr>
-            <m:sty m:val="p"/>
-          </m:rPr>
-          <m:t>⇒</m:t>
-        </m:r>
-      </m:oMath>
-      <w:r>
-        <w:t xml:space="preserve"> </w:t>
-      </w:r>
-      <w:r>
-        <w:t xml:space="preserve">Endoscopic Therapy</w:t>
-      </w:r>
-      <w:r>
-        <w:br/>
-      </w:r>
-      <w:r>
-        <w:br/>
-      </w:r>
-      <w:r>
-        <w:t xml:space="preserve">- Localized (T1b/T2)</w:t>
-      </w:r>
-      <w:r>
-        <w:t xml:space="preserve"> </w:t>
-      </w:r>
-      <m:oMath>
-        <m:r>
-          <m:rPr>
-            <m:sty m:val="p"/>
-          </m:rPr>
-          <m:t>⇒</m:t>
-        </m:r>
-      </m:oMath>
-      <w:r>
-        <w:t xml:space="preserve"> </w:t>
-      </w:r>
-      <w:r>
-        <w:t xml:space="preserve">Surgery</w:t>
-      </w:r>
-      <w:r>
-        <w:br/>
-      </w:r>
-      <w:r>
-        <w:br/>
-      </w:r>
-      <w:r>
-        <w:t xml:space="preserve">- Locally-advanced (T3/N1)</w:t>
-      </w:r>
-      <w:r>
-        <w:t xml:space="preserve"> </w:t>
-      </w:r>
-      <m:oMath>
-        <m:r>
-          <m:rPr>
-            <m:sty m:val="p"/>
-          </m:rPr>
-          <m:t>⇒</m:t>
-        </m:r>
-      </m:oMath>
-      <w:r>
-        <w:t xml:space="preserve"> </w:t>
-      </w:r>
-      <w:r>
-        <w:t xml:space="preserve">Chemo</w:t>
-      </w:r>
-      <w:r>
-        <w:t xml:space="preserve"> </w:t>
-      </w:r>
-      <m:oMath>
-        <m:r>
-          <m:rPr>
-            <m:sty m:val="p"/>
-          </m:rPr>
-          <m:t>→</m:t>
-        </m:r>
-      </m:oMath>
-      <w:r>
-        <w:t xml:space="preserve">Surgery</w:t>
-      </w:r>
-      <w:r>
-        <w:br/>
-      </w:r>
-      <w:r>
-        <w:br/>
-      </w:r>
-      <w:r>
-        <w:t xml:space="preserve">- Metastatic (M1)</w:t>
-      </w:r>
-      <w:r>
-        <w:t xml:space="preserve"> </w:t>
-      </w:r>
-      <m:oMath>
-        <m:r>
-          <m:rPr>
-            <m:sty m:val="p"/>
-          </m:rPr>
-          <m:t>⇒</m:t>
-        </m:r>
-      </m:oMath>
-      <w:r>
-        <w:t xml:space="preserve"> </w:t>
-      </w:r>
-      <w:r>
-        <w:t xml:space="preserve">Chemotherapy</w:t>
-      </w:r>
-    </w:p>
-    <w:p>
-      <w:pPr>
-        <w:pStyle w:val="BodyText"/>
-      </w:pPr>
-      <w:r>
-        <w:t xml:space="preserve">This table summarizes four different treatment categories:</w:t>
-      </w:r>
-    </w:p>
-    <w:p>
-      <w:pPr>
-        <w:pStyle w:val="Compact"/>
-        <w:numPr>
-          <w:ilvl w:val="0"/>
-          <w:numId w:val="1009"/>
-        </w:numPr>
-      </w:pPr>
-      <w:r>
-        <w:t xml:space="preserve">Superficial cancers are T1 and can be treated by endoscopic therapy without the need for surgery</w:t>
-      </w:r>
-    </w:p>
-    <w:p>
-      <w:pPr>
-        <w:pStyle w:val="Compact"/>
-        <w:numPr>
-          <w:ilvl w:val="0"/>
-          <w:numId w:val="1009"/>
-        </w:numPr>
-      </w:pPr>
-      <w:r>
-        <w:t xml:space="preserve">Localized cancers are T1b or T2 and are frequently treated by surgery alone without the need for chemotherapy or radiation</w:t>
-      </w:r>
-    </w:p>
-    <w:p>
-      <w:pPr>
-        <w:pStyle w:val="Compact"/>
-        <w:numPr>
-          <w:ilvl w:val="0"/>
-          <w:numId w:val="1009"/>
-        </w:numPr>
-      </w:pPr>
-      <w:r>
-        <w:t xml:space="preserve">Locally-advanced cancers are T3 or N1 and are usually treated with chemotherapy prior to surgery</w:t>
-      </w:r>
-    </w:p>
-    <w:p>
-      <w:pPr>
-        <w:pStyle w:val="Compact"/>
-        <w:numPr>
-          <w:ilvl w:val="0"/>
-          <w:numId w:val="1009"/>
-        </w:numPr>
-      </w:pPr>
-      <w:r>
-        <w:t xml:space="preserve">Metastatic cancers are M1 and are treated primary by chemotherapy.</w:t>
-      </w:r>
-    </w:p>
-    <w:bookmarkEnd w:id="44"/>
-    <w:bookmarkStart w:id="45" w:name="locally-advanced-adenocarcinoma"/>
-    <w:p>
-      <w:pPr>
-        <w:pStyle w:val="Heading2"/>
-      </w:pPr>
-      <w:r>
-        <w:t xml:space="preserve">26 Locally-advanced Adenocarcinoma</w:t>
-      </w:r>
-    </w:p>
-    <w:p>
-      <w:pPr>
-        <w:pStyle w:val="FirstParagraph"/>
-      </w:pPr>
-      <w:r>
-        <w:t xml:space="preserve">“Sandwich”</w:t>
-      </w:r>
-      <w:r>
-        <w:t xml:space="preserve"> </w:t>
-      </w:r>
-      <w:r>
-        <w:t xml:space="preserve">chemotherapy given before and after surgery:</w:t>
-      </w:r>
-    </w:p>
-    <w:p>
-      <w:pPr>
-        <w:pStyle w:val="BodyText"/>
-      </w:pPr>
-      <w:r>
-        <w:t xml:space="preserve">Chemotherapy (8 weeks)</w:t>
-      </w:r>
-      <w:r>
-        <w:t xml:space="preserve"> </w:t>
-      </w:r>
-      <m:oMath>
-        <m:r>
-          <m:rPr>
-            <m:sty m:val="p"/>
-          </m:rPr>
-          <m:t>→</m:t>
-        </m:r>
-      </m:oMath>
-      <w:r>
-        <w:t xml:space="preserve"> </w:t>
-      </w:r>
-      <w:r>
-        <w:t xml:space="preserve">Surgery</w:t>
-      </w:r>
-      <w:r>
-        <w:t xml:space="preserve"> </w:t>
-      </w:r>
-      <m:oMath>
-        <m:r>
-          <m:rPr>
-            <m:sty m:val="p"/>
-          </m:rPr>
-          <m:t>→</m:t>
-        </m:r>
-      </m:oMath>
-      <w:r>
-        <w:t xml:space="preserve"> </w:t>
-      </w:r>
-      <w:r>
-        <w:t xml:space="preserve">Chemotherapy (8 weeks)</w:t>
-      </w:r>
-    </w:p>
-    <w:p>
-      <w:pPr>
-        <w:pStyle w:val="BodyText"/>
-      </w:pPr>
-      <w:r>
-        <w:t xml:space="preserve">Two different drug combinations:</w:t>
-      </w:r>
-    </w:p>
-    <w:p>
-      <w:pPr>
-        <w:pStyle w:val="Compact"/>
-        <w:numPr>
-          <w:ilvl w:val="0"/>
-          <w:numId w:val="1010"/>
-        </w:numPr>
-      </w:pPr>
-      <w:r>
-        <w:t xml:space="preserve">FLOT (more effective)</w:t>
-      </w:r>
-    </w:p>
-    <w:p>
-      <w:pPr>
-        <w:pStyle w:val="Compact"/>
-        <w:numPr>
-          <w:ilvl w:val="0"/>
-          <w:numId w:val="1010"/>
-        </w:numPr>
-      </w:pPr>
-      <w:r>
-        <w:t xml:space="preserve">FOLFOX (better tolerated)</w:t>
-      </w:r>
-    </w:p>
-    <w:p>
-      <w:pPr>
-        <w:pStyle w:val="Compact"/>
-        <w:numPr>
-          <w:ilvl w:val="0"/>
-          <w:numId w:val="1010"/>
-        </w:numPr>
-      </w:pPr>
-      <w:r>
-        <w:t xml:space="preserve">ECF</w:t>
-      </w:r>
-    </w:p>
-    <w:bookmarkEnd w:id="45"/>
-    <w:bookmarkStart w:id="46" w:name="sandwich-chemotherapy-drugs"/>
-    <w:p>
-      <w:pPr>
-        <w:pStyle w:val="Heading2"/>
-      </w:pPr>
-      <w:r>
-        <w:t xml:space="preserve">27</w:t>
-      </w:r>
-      <w:r>
-        <w:t xml:space="preserve"> </w:t>
-      </w:r>
-      <w:r>
-        <w:t xml:space="preserve">“Sandwich”</w:t>
-      </w:r>
-      <w:r>
-        <w:t xml:space="preserve"> </w:t>
-      </w:r>
-      <w:r>
-        <w:t xml:space="preserve">Chemotherapy Drugs</w:t>
-      </w:r>
-    </w:p>
-    <w:p>
-      <w:pPr>
-        <w:pStyle w:val="FirstParagraph"/>
-      </w:pPr>
-      <w:r>
-        <w:rPr>
-          <w:b/>
-          <w:bCs/>
-        </w:rPr>
-        <w:t xml:space="preserve">FLOT</w:t>
-      </w:r>
-    </w:p>
-    <w:p>
-      <w:pPr>
-        <w:pStyle w:val="Compact"/>
-        <w:numPr>
-          <w:ilvl w:val="0"/>
-          <w:numId w:val="1011"/>
-        </w:numPr>
-      </w:pPr>
-      <w:r>
-        <w:t xml:space="preserve">5-FU</w:t>
-      </w:r>
-    </w:p>
-    <w:p>
-      <w:pPr>
-        <w:pStyle w:val="Compact"/>
-        <w:numPr>
-          <w:ilvl w:val="0"/>
-          <w:numId w:val="1011"/>
-        </w:numPr>
-      </w:pPr>
-      <w:r>
-        <w:t xml:space="preserve">Leucovorion</w:t>
-      </w:r>
-    </w:p>
-    <w:p>
-      <w:pPr>
-        <w:pStyle w:val="Compact"/>
-        <w:numPr>
-          <w:ilvl w:val="0"/>
-          <w:numId w:val="1011"/>
-        </w:numPr>
-      </w:pPr>
-      <w:r>
-        <w:t xml:space="preserve">Oxaliplatin</w:t>
-      </w:r>
-    </w:p>
-    <w:p>
-      <w:pPr>
-        <w:pStyle w:val="Compact"/>
-        <w:numPr>
-          <w:ilvl w:val="0"/>
-          <w:numId w:val="1011"/>
-        </w:numPr>
-      </w:pPr>
-      <w:r>
-        <w:t xml:space="preserve">Taxotere</w:t>
-      </w:r>
-    </w:p>
-    <w:p>
-      <w:pPr>
-        <w:pStyle w:val="FirstParagraph"/>
-      </w:pPr>
-      <w:r>
-        <w:rPr>
-          <w:b/>
-          <w:bCs/>
-        </w:rPr>
-        <w:t xml:space="preserve">FOLFOX</w:t>
-      </w:r>
-    </w:p>
-    <w:p>
-      <w:pPr>
-        <w:pStyle w:val="Compact"/>
-        <w:numPr>
-          <w:ilvl w:val="0"/>
-          <w:numId w:val="1012"/>
-        </w:numPr>
-      </w:pPr>
-      <w:r>
-        <w:t xml:space="preserve">5-FU</w:t>
-      </w:r>
-    </w:p>
-    <w:p>
-      <w:pPr>
-        <w:pStyle w:val="Compact"/>
-        <w:numPr>
-          <w:ilvl w:val="0"/>
-          <w:numId w:val="1012"/>
-        </w:numPr>
-      </w:pPr>
-      <w:r>
-        <w:t xml:space="preserve">Leucovorin</w:t>
-      </w:r>
-    </w:p>
-    <w:p>
-      <w:pPr>
-        <w:pStyle w:val="Compact"/>
-        <w:numPr>
-          <w:ilvl w:val="0"/>
-          <w:numId w:val="1012"/>
-        </w:numPr>
-      </w:pPr>
-      <w:r>
-        <w:t xml:space="preserve">Oxaliplatin</w:t>
-      </w:r>
-    </w:p>
-    <w:bookmarkEnd w:id="46"/>
-    <w:bookmarkStart w:id="47" w:name="tumor-biomarkers"/>
-    <w:p>
-      <w:pPr>
-        <w:pStyle w:val="Heading2"/>
-      </w:pPr>
-      <w:r>
-        <w:t xml:space="preserve">28 Tumor Biomarkers</w:t>
-      </w:r>
-    </w:p>
-    <w:p>
-      <w:pPr>
-        <w:pStyle w:val="FirstParagraph"/>
-      </w:pPr>
-      <w:r>
-        <w:t xml:space="preserve">Surface proteins found on cancers which may show that additional drugs may be helpful:</w:t>
-      </w:r>
-    </w:p>
-    <w:p>
-      <w:pPr>
-        <w:pStyle w:val="Compact"/>
-        <w:numPr>
-          <w:ilvl w:val="0"/>
-          <w:numId w:val="1013"/>
-        </w:numPr>
-      </w:pPr>
-      <w:r>
-        <w:t xml:space="preserve">HER-2</w:t>
-      </w:r>
-      <w:r>
-        <w:t xml:space="preserve"> </w:t>
-      </w:r>
-      <m:oMath>
-        <m:r>
-          <m:rPr>
-            <m:sty m:val="p"/>
-          </m:rPr>
-          <m:t>→</m:t>
-        </m:r>
-      </m:oMath>
-      <w:r>
-        <w:t xml:space="preserve"> </w:t>
-      </w:r>
-      <w:r>
-        <w:t xml:space="preserve">Herceptin can be helpful</w:t>
-      </w:r>
-    </w:p>
-    <w:p>
-      <w:pPr>
-        <w:pStyle w:val="Compact"/>
-        <w:numPr>
-          <w:ilvl w:val="0"/>
-          <w:numId w:val="1013"/>
-        </w:numPr>
-      </w:pPr>
-      <w:r>
-        <w:t xml:space="preserve">PD-L1</w:t>
-      </w:r>
-      <w:r>
-        <w:t xml:space="preserve"> </w:t>
-      </w:r>
-      <m:oMath>
-        <m:r>
-          <m:rPr>
-            <m:sty m:val="p"/>
-          </m:rPr>
-          <m:t>→</m:t>
-        </m:r>
-      </m:oMath>
-      <w:r>
-        <w:t xml:space="preserve"> </w:t>
-      </w:r>
-      <w:r>
-        <w:t xml:space="preserve">Immunotherapy can be helpful</w:t>
-      </w:r>
-    </w:p>
-    <w:p>
-      <w:pPr>
-        <w:pStyle w:val="Compact"/>
-        <w:numPr>
-          <w:ilvl w:val="0"/>
-          <w:numId w:val="1013"/>
-        </w:numPr>
-      </w:pPr>
-      <w:r>
-        <w:t xml:space="preserve">MMR</w:t>
-      </w:r>
-      <w:r>
-        <w:t xml:space="preserve"> </w:t>
-      </w:r>
-      <m:oMath>
-        <m:r>
-          <m:rPr>
-            <m:sty m:val="p"/>
-          </m:rPr>
-          <m:t>→</m:t>
-        </m:r>
-      </m:oMath>
-      <w:r>
-        <w:t xml:space="preserve"> </w:t>
-      </w:r>
-      <w:r>
-        <w:t xml:space="preserve">Immunotherapy can be helpful</w:t>
-      </w:r>
-    </w:p>
-    <w:p>
-      <w:pPr>
-        <w:pStyle w:val="FirstParagraph"/>
-      </w:pPr>
-      <w:r>
-        <w:t xml:space="preserve">The biomarkers are reported in a separate pathology report</w:t>
-      </w:r>
-    </w:p>
-    <w:p>
-      <w:pPr>
-        <w:pStyle w:val="BodyText"/>
-      </w:pPr>
-      <w:r>
-        <w:t xml:space="preserve">Your medical oncologist will review these with you</w:t>
-      </w:r>
-    </w:p>
-    <w:bookmarkEnd w:id="47"/>
-    <w:bookmarkStart w:id="49" w:name="chemotherapy"/>
-    <w:p>
-      <w:pPr>
-        <w:pStyle w:val="Heading2"/>
-      </w:pPr>
-      <w:r>
-        <w:t xml:space="preserve">29 Chemotherapy</w:t>
-      </w:r>
-    </w:p>
-    <w:p>
-      <w:pPr>
-        <w:pStyle w:val="FirstParagraph"/>
-      </w:pPr>
-      <w:r>
-        <w:t xml:space="preserve">Chemotherapy drugs are administered intravenously.</w:t>
-      </w:r>
-    </w:p>
-    <w:p>
-      <w:pPr>
-        <w:pStyle w:val="BodyText"/>
-      </w:pPr>
-      <w:r>
-        <w:t xml:space="preserve">There are several options for intravenous access:</w:t>
-      </w:r>
-    </w:p>
-    <w:p>
-      <w:pPr>
-        <w:pStyle w:val="Compact"/>
-        <w:numPr>
-          <w:ilvl w:val="0"/>
-          <w:numId w:val="1014"/>
-        </w:numPr>
-      </w:pPr>
-      <w:r>
-        <w:t xml:space="preserve">Peripheral IVs in the hand</w:t>
-      </w:r>
-    </w:p>
-    <w:p>
-      <w:pPr>
-        <w:pStyle w:val="Compact"/>
-        <w:numPr>
-          <w:ilvl w:val="0"/>
-          <w:numId w:val="1014"/>
-        </w:numPr>
-      </w:pPr>
-      <w:r>
-        <w:t xml:space="preserve">PICC line (Peripheral Inserted Central Catheter)</w:t>
-      </w:r>
-    </w:p>
-    <w:p>
-      <w:pPr>
-        <w:pStyle w:val="Compact"/>
-        <w:numPr>
-          <w:ilvl w:val="0"/>
-          <w:numId w:val="1014"/>
-        </w:numPr>
-      </w:pPr>
-      <w:r>
-        <w:t xml:space="preserve">Central Venous Port</w:t>
-      </w:r>
-    </w:p>
-    <w:p>
-      <w:pPr>
-        <w:pStyle w:val="FirstParagraph"/>
-      </w:pPr>
-      <w:hyperlink r:id="rId48">
-        <w:r>
-          <w:rPr>
-            <w:rStyle w:val="Hyperlink"/>
-          </w:rPr>
-          <w:t xml:space="preserve">Central Venous Port</w:t>
-        </w:r>
-      </w:hyperlink>
-    </w:p>
-    <w:bookmarkEnd w:id="49"/>
-    <w:bookmarkStart w:id="50" w:name="restaging"/>
-    <w:p>
-      <w:pPr>
-        <w:pStyle w:val="Heading2"/>
-      </w:pPr>
-      <w:r>
-        <w:t xml:space="preserve">30 Restaging</w:t>
-      </w:r>
-    </w:p>
-    <w:p>
-      <w:pPr>
-        <w:pStyle w:val="FirstParagraph"/>
-      </w:pPr>
-      <w:r>
-        <w:t xml:space="preserve">CT or PET scan will be performed after preoperative therapy</w:t>
-      </w:r>
-    </w:p>
-    <w:p>
-      <w:pPr>
-        <w:pStyle w:val="BodyText"/>
-      </w:pPr>
-      <w:r>
-        <w:br/>
-      </w:r>
-      <w:r>
-        <w:br/>
-      </w:r>
-    </w:p>
-    <w:p>
-      <w:pPr>
-        <w:pStyle w:val="Compact"/>
-        <w:numPr>
-          <w:ilvl w:val="0"/>
-          <w:numId w:val="1015"/>
-        </w:numPr>
-      </w:pPr>
-      <w:r>
-        <w:t xml:space="preserve">Surgery performed after restaging</w:t>
-      </w:r>
-    </w:p>
-    <w:p>
-      <w:pPr>
-        <w:pStyle w:val="Compact"/>
-        <w:numPr>
-          <w:ilvl w:val="0"/>
-          <w:numId w:val="1015"/>
-        </w:numPr>
-      </w:pPr>
-      <w:r>
-        <w:t xml:space="preserve">Timing depends upon recovery from therapy</w:t>
-      </w:r>
-    </w:p>
-    <w:bookmarkEnd w:id="50"/>
-    <w:bookmarkStart w:id="52" w:name="nutrition"/>
-    <w:p>
-      <w:pPr>
-        <w:pStyle w:val="Heading2"/>
-      </w:pPr>
-      <w:r>
-        <w:t xml:space="preserve">31 Nutrition</w:t>
-      </w:r>
-    </w:p>
-    <w:p>
-      <w:pPr>
-        <w:pStyle w:val="FirstParagraph"/>
-      </w:pPr>
-      <w:hyperlink r:id="rId51">
+      <w:hyperlink r:id="rId37">
         <w:r>
           <w:rPr>
             <w:rStyle w:val="Hyperlink"/>
@@ -1756,21 +717,11 @@
         </w:r>
       </w:hyperlink>
     </w:p>
-    <w:bookmarkEnd w:id="52"/>
-    <w:bookmarkStart w:id="54" w:name="surgery"/>
-    <w:p>
-      <w:pPr>
-        <w:pStyle w:val="Heading2"/>
-      </w:pPr>
-      <w:r>
-        <w:t xml:space="preserve">32 Surgery</w:t>
-      </w:r>
-    </w:p>
-    <w:p>
-      <w:pPr>
-        <w:pStyle w:val="FirstParagraph"/>
-      </w:pPr>
-      <w:hyperlink r:id="rId53">
+    <w:p>
+      <w:pPr>
+        <w:pStyle w:val="BodyText"/>
+      </w:pPr>
+      <w:hyperlink r:id="rId38">
         <w:r>
           <w:rPr>
             <w:rStyle w:val="Hyperlink"/>
@@ -1779,7 +730,7 @@
         </w:r>
       </w:hyperlink>
     </w:p>
-    <w:bookmarkEnd w:id="54"/>
+    <w:bookmarkEnd w:id="39"/>
     <w:sectPr/>
   </w:body>
 </w:document>
@@ -2008,33 +959,6 @@
     <w:abstractNumId w:val="991"/>
   </w:num>
   <w:num w:numId="1006">
-    <w:abstractNumId w:val="991"/>
-  </w:num>
-  <w:num w:numId="1007">
-    <w:abstractNumId w:val="991"/>
-  </w:num>
-  <w:num w:numId="1008">
-    <w:abstractNumId w:val="991"/>
-  </w:num>
-  <w:num w:numId="1009">
-    <w:abstractNumId w:val="991"/>
-  </w:num>
-  <w:num w:numId="1010">
-    <w:abstractNumId w:val="991"/>
-  </w:num>
-  <w:num w:numId="1011">
-    <w:abstractNumId w:val="991"/>
-  </w:num>
-  <w:num w:numId="1012">
-    <w:abstractNumId w:val="991"/>
-  </w:num>
-  <w:num w:numId="1013">
-    <w:abstractNumId w:val="991"/>
-  </w:num>
-  <w:num w:numId="1014">
-    <w:abstractNumId w:val="991"/>
-  </w:num>
-  <w:num w:numId="1015">
     <w:abstractNumId w:val="991"/>
   </w:num>
 </w:numbering>

--- a/lci_gastrectomy.docx
+++ b/lci_gastrectomy.docx
@@ -84,7 +84,7 @@
           <w:b/>
           <w:bCs/>
         </w:rPr>
-        <w:t xml:space="preserve">Treatment options depend upont the cancer stage</w:t>
+        <w:t xml:space="preserve">Treatment options depend upon the cancer stage</w:t>
       </w:r>
     </w:p>
     <w:bookmarkEnd w:id="20"/>

--- a/lci_gastrectomy.docx
+++ b/lci_gastrectomy.docx
@@ -137,31 +137,7 @@
         <w:br/>
       </w:r>
       <w:r>
-        <w:t xml:space="preserve">- Removes the tumor</w:t>
-      </w:r>
-      <w:r>
-        <w:t xml:space="preserve"> </w:t>
-      </w:r>
-      <w:r>
-        <w:t xml:space="preserve">- Does not remove lymph nodes</w:t>
-      </w:r>
-      <w:r>
-        <w:t xml:space="preserve"> </w:t>
-      </w:r>
-      <w:r>
-        <w:t xml:space="preserve">- Best suited for:</w:t>
-      </w:r>
-      <w:r>
-        <w:t xml:space="preserve"> </w:t>
-      </w:r>
-      <w:r>
-        <w:t xml:space="preserve">- Small adenocarcinoma</w:t>
-      </w:r>
-      <w:r>
-        <w:t xml:space="preserve"> </w:t>
-      </w:r>
-      <w:r>
-        <w:t xml:space="preserve">- GI Stromal Tumors</w:t>
+        <w:t xml:space="preserve">- Removes the tumor - Does not remove lymph nodes - Best suited for: - Small adenocarcinoma - GI Stromal Tumors</w:t>
       </w:r>
     </w:p>
     <w:p>
@@ -326,19 +302,7 @@
         <w:br/>
       </w:r>
       <w:r>
-        <w:t xml:space="preserve">- Removes bottom 2/3 of stomach</w:t>
-      </w:r>
-      <w:r>
-        <w:t xml:space="preserve"> </w:t>
-      </w:r>
-      <w:r>
-        <w:t xml:space="preserve">- Removes nearby lymph nodes</w:t>
-      </w:r>
-      <w:r>
-        <w:t xml:space="preserve"> </w:t>
-      </w:r>
-      <w:r>
-        <w:t xml:space="preserve">- Reconstruction with small intestine</w:t>
+        <w:t xml:space="preserve">- Removes bottom 2/3 of stomach - Removes nearby lymph nodes - Reconstruction with small intestine</w:t>
       </w:r>
     </w:p>
     <w:p>
@@ -385,13 +349,7 @@
         <w:br/>
       </w:r>
       <w:r>
-        <w:t xml:space="preserve">- Located near the top of the stomach</w:t>
-      </w:r>
-      <w:r>
-        <w:t xml:space="preserve"> </w:t>
-      </w:r>
-      <w:r>
-        <w:t xml:space="preserve">- Challenging area for surgery</w:t>
+        <w:t xml:space="preserve">- Located near the top of the stomach - Challenging area for surgery</w:t>
       </w:r>
     </w:p>
     <w:p>
@@ -420,19 +378,7 @@
         <w:br/>
       </w:r>
       <w:r>
-        <w:t xml:space="preserve">- Removes all of the stomach</w:t>
-      </w:r>
-      <w:r>
-        <w:t xml:space="preserve"> </w:t>
-      </w:r>
-      <w:r>
-        <w:t xml:space="preserve">- Reconstruction with small intestine</w:t>
-      </w:r>
-      <w:r>
-        <w:t xml:space="preserve"> </w:t>
-      </w:r>
-      <w:r>
-        <w:t xml:space="preserve">- Needed for those with CDH1 mutations</w:t>
+        <w:t xml:space="preserve">- Removes all of the stomach - Reconstruction with small intestine - Needed for those with CDH1 mutations</w:t>
       </w:r>
     </w:p>
     <w:p>
@@ -597,7 +543,7 @@
         </w:numPr>
       </w:pPr>
       <w:r>
-        <w:t xml:space="preserve">Some esophageal cancers can spread inside the abdomen</w:t>
+        <w:t xml:space="preserve">Some stomach cancers can spread inside the abdomen</w:t>
       </w:r>
     </w:p>
     <w:p>
@@ -629,15 +575,7 @@
         <w:pStyle w:val="FirstParagraph"/>
       </w:pPr>
       <w:r>
-        <w:t xml:space="preserve">Not all patients with esophageal cancer need a laparoscopy.</w:t>
-      </w:r>
-    </w:p>
-    <w:p>
-      <w:pPr>
-        <w:pStyle w:val="BodyText"/>
-      </w:pPr>
-      <w:r>
-        <w:t xml:space="preserve">In general, laparoscopy is considered for cancers that invade from the esophagus into the stomach.</w:t>
+        <w:t xml:space="preserve">Not all patients with gastric cancer need a laparoscopy.</w:t>
       </w:r>
     </w:p>
     <w:bookmarkEnd w:id="35"/>

--- a/lci_gastrectomy.docx
+++ b/lci_gastrectomy.docx
@@ -633,20 +633,40 @@
       </w:r>
     </w:p>
     <w:bookmarkEnd w:id="36"/>
-    <w:bookmarkStart w:id="39" w:name="other-presentations"/>
+    <w:bookmarkStart w:id="37" w:name="exercise"/>
     <w:p>
       <w:pPr>
         <w:pStyle w:val="Heading2"/>
       </w:pPr>
       <w:r>
-        <w:t xml:space="preserve">18 Other Presentations</w:t>
+        <w:t xml:space="preserve">18 Exercise</w:t>
+      </w:r>
+    </w:p>
+    <w:bookmarkEnd w:id="37"/>
+    <w:bookmarkStart w:id="38" w:name="smoking"/>
+    <w:p>
+      <w:pPr>
+        <w:pStyle w:val="Heading2"/>
+      </w:pPr>
+      <w:r>
+        <w:t xml:space="preserve">19 Smoking</w:t>
+      </w:r>
+    </w:p>
+    <w:bookmarkEnd w:id="38"/>
+    <w:bookmarkStart w:id="41" w:name="other-presentations"/>
+    <w:p>
+      <w:pPr>
+        <w:pStyle w:val="Heading2"/>
+      </w:pPr>
+      <w:r>
+        <w:t xml:space="preserve">20 Other Presentations</w:t>
       </w:r>
     </w:p>
     <w:p>
       <w:pPr>
         <w:pStyle w:val="FirstParagraph"/>
       </w:pPr>
-      <w:hyperlink r:id="rId37">
+      <w:hyperlink r:id="rId39">
         <w:r>
           <w:rPr>
             <w:rStyle w:val="Hyperlink"/>
@@ -659,7 +679,7 @@
       <w:pPr>
         <w:pStyle w:val="BodyText"/>
       </w:pPr>
-      <w:hyperlink r:id="rId38">
+      <w:hyperlink r:id="rId40">
         <w:r>
           <w:rPr>
             <w:rStyle w:val="Hyperlink"/>
@@ -668,7 +688,7 @@
         </w:r>
       </w:hyperlink>
     </w:p>
-    <w:bookmarkEnd w:id="39"/>
+    <w:bookmarkEnd w:id="41"/>
     <w:sectPr/>
   </w:body>
 </w:document>

--- a/lci_gastrectomy.docx
+++ b/lci_gastrectomy.docx
@@ -136,13 +136,70 @@
       <w:r>
         <w:br/>
       </w:r>
-      <w:r>
-        <w:t xml:space="preserve">- Removes the tumor - Does not remove lymph nodes - Best suited for: - Small adenocarcinoma - GI Stromal Tumors</w:t>
-      </w:r>
-    </w:p>
-    <w:p>
-      <w:pPr>
-        <w:pStyle w:val="BodyText"/>
+    </w:p>
+    <w:p>
+      <w:pPr>
+        <w:pStyle w:val="Compact"/>
+        <w:numPr>
+          <w:ilvl w:val="0"/>
+          <w:numId w:val="1002"/>
+        </w:numPr>
+      </w:pPr>
+      <w:r>
+        <w:t xml:space="preserve">Removes the tumor</w:t>
+      </w:r>
+    </w:p>
+    <w:p>
+      <w:pPr>
+        <w:pStyle w:val="Compact"/>
+        <w:numPr>
+          <w:ilvl w:val="0"/>
+          <w:numId w:val="1002"/>
+        </w:numPr>
+      </w:pPr>
+      <w:r>
+        <w:t xml:space="preserve">Does not remove lymph nodes</w:t>
+      </w:r>
+    </w:p>
+    <w:p>
+      <w:pPr>
+        <w:pStyle w:val="Compact"/>
+        <w:numPr>
+          <w:ilvl w:val="0"/>
+          <w:numId w:val="1002"/>
+        </w:numPr>
+      </w:pPr>
+      <w:r>
+        <w:t xml:space="preserve">Best suited for:</w:t>
+      </w:r>
+    </w:p>
+    <w:p>
+      <w:pPr>
+        <w:pStyle w:val="Compact"/>
+        <w:numPr>
+          <w:ilvl w:val="1"/>
+          <w:numId w:val="1003"/>
+        </w:numPr>
+      </w:pPr>
+      <w:r>
+        <w:t xml:space="preserve">Small adenocarcinoma</w:t>
+      </w:r>
+    </w:p>
+    <w:p>
+      <w:pPr>
+        <w:pStyle w:val="Compact"/>
+        <w:numPr>
+          <w:ilvl w:val="1"/>
+          <w:numId w:val="1003"/>
+        </w:numPr>
+      </w:pPr>
+      <w:r>
+        <w:t xml:space="preserve">GI Stromal Tumors</w:t>
+      </w:r>
+    </w:p>
+    <w:p>
+      <w:pPr>
+        <w:pStyle w:val="FirstParagraph"/>
       </w:pPr>
       <w:r>
         <w:t xml:space="preserve">Locally-advanced cancers are those that have grown through the wall of the stomach</w:t>
@@ -178,21 +235,10 @@
     </w:p>
     <w:p>
       <w:pPr>
-        <w:pStyle w:val="FirstParagraph"/>
-      </w:pPr>
-      <w:r>
-        <w:br/>
-      </w:r>
-      <w:r>
-        <w:br/>
-      </w:r>
-    </w:p>
-    <w:p>
-      <w:pPr>
-        <w:pStyle w:val="Compact"/>
-        <w:numPr>
-          <w:ilvl w:val="0"/>
-          <w:numId w:val="1002"/>
+        <w:pStyle w:val="Compact"/>
+        <w:numPr>
+          <w:ilvl w:val="0"/>
+          <w:numId w:val="1004"/>
         </w:numPr>
       </w:pPr>
       <w:r>
@@ -204,7 +250,7 @@
         <w:pStyle w:val="Compact"/>
         <w:numPr>
           <w:ilvl w:val="0"/>
-          <w:numId w:val="1002"/>
+          <w:numId w:val="1004"/>
         </w:numPr>
       </w:pPr>
       <w:r>
@@ -216,11 +262,23 @@
         <w:pStyle w:val="Compact"/>
         <w:numPr>
           <w:ilvl w:val="0"/>
-          <w:numId w:val="1002"/>
-        </w:numPr>
-      </w:pPr>
-      <w:r>
-        <w:t xml:space="preserve">Suitable for small tumors or GIST</w:t>
+          <w:numId w:val="1004"/>
+        </w:numPr>
+      </w:pPr>
+      <w:r>
+        <w:t xml:space="preserve">Suitable for small adenocarcinoma</w:t>
+      </w:r>
+    </w:p>
+    <w:p>
+      <w:pPr>
+        <w:pStyle w:val="Compact"/>
+        <w:numPr>
+          <w:ilvl w:val="0"/>
+          <w:numId w:val="1004"/>
+        </w:numPr>
+      </w:pPr>
+      <w:r>
+        <w:t xml:space="preserve">Suitable for larger GI Stromal Tumors</w:t>
       </w:r>
     </w:p>
     <w:p>
@@ -301,13 +359,46 @@
       <w:r>
         <w:br/>
       </w:r>
-      <w:r>
-        <w:t xml:space="preserve">- Removes bottom 2/3 of stomach - Removes nearby lymph nodes - Reconstruction with small intestine</w:t>
-      </w:r>
-    </w:p>
-    <w:p>
-      <w:pPr>
-        <w:pStyle w:val="BodyText"/>
+    </w:p>
+    <w:p>
+      <w:pPr>
+        <w:pStyle w:val="Compact"/>
+        <w:numPr>
+          <w:ilvl w:val="0"/>
+          <w:numId w:val="1005"/>
+        </w:numPr>
+      </w:pPr>
+      <w:r>
+        <w:t xml:space="preserve">Removes bottom 2/3 of stomach</w:t>
+      </w:r>
+    </w:p>
+    <w:p>
+      <w:pPr>
+        <w:pStyle w:val="Compact"/>
+        <w:numPr>
+          <w:ilvl w:val="0"/>
+          <w:numId w:val="1005"/>
+        </w:numPr>
+      </w:pPr>
+      <w:r>
+        <w:t xml:space="preserve">Removes nearby lymph nodes</w:t>
+      </w:r>
+    </w:p>
+    <w:p>
+      <w:pPr>
+        <w:pStyle w:val="Compact"/>
+        <w:numPr>
+          <w:ilvl w:val="0"/>
+          <w:numId w:val="1005"/>
+        </w:numPr>
+      </w:pPr>
+      <w:r>
+        <w:t xml:space="preserve">Reconstruction with small intestine</w:t>
+      </w:r>
+    </w:p>
+    <w:p>
+      <w:pPr>
+        <w:pStyle w:val="FirstParagraph"/>
       </w:pPr>
       <w:r>
         <w:t xml:space="preserve">Locally-advanced cancers are those that have grown through the wall of the stomach</w:t>
@@ -348,13 +439,34 @@
       <w:r>
         <w:br/>
       </w:r>
-      <w:r>
-        <w:t xml:space="preserve">- Located near the top of the stomach - Challenging area for surgery</w:t>
-      </w:r>
-    </w:p>
-    <w:p>
-      <w:pPr>
-        <w:pStyle w:val="BodyText"/>
+    </w:p>
+    <w:p>
+      <w:pPr>
+        <w:pStyle w:val="Compact"/>
+        <w:numPr>
+          <w:ilvl w:val="0"/>
+          <w:numId w:val="1006"/>
+        </w:numPr>
+      </w:pPr>
+      <w:r>
+        <w:t xml:space="preserve">Located near the top of the stomach</w:t>
+      </w:r>
+    </w:p>
+    <w:p>
+      <w:pPr>
+        <w:pStyle w:val="Compact"/>
+        <w:numPr>
+          <w:ilvl w:val="0"/>
+          <w:numId w:val="1006"/>
+        </w:numPr>
+      </w:pPr>
+      <w:r>
+        <w:t xml:space="preserve">Challenging area for surgery</w:t>
+      </w:r>
+    </w:p>
+    <w:p>
+      <w:pPr>
+        <w:pStyle w:val="FirstParagraph"/>
       </w:pPr>
       <w:r>
         <w:t xml:space="preserve">If the lymph nodes contain enough cancer cells, they can be seen on CT scans or PET scans</w:t>
@@ -377,13 +489,46 @@
       <w:r>
         <w:br/>
       </w:r>
-      <w:r>
-        <w:t xml:space="preserve">- Removes all of the stomach - Reconstruction with small intestine - Needed for those with CDH1 mutations</w:t>
-      </w:r>
-    </w:p>
-    <w:p>
-      <w:pPr>
-        <w:pStyle w:val="BodyText"/>
+    </w:p>
+    <w:p>
+      <w:pPr>
+        <w:pStyle w:val="Compact"/>
+        <w:numPr>
+          <w:ilvl w:val="0"/>
+          <w:numId w:val="1007"/>
+        </w:numPr>
+      </w:pPr>
+      <w:r>
+        <w:t xml:space="preserve">Removes all of the stomach</w:t>
+      </w:r>
+    </w:p>
+    <w:p>
+      <w:pPr>
+        <w:pStyle w:val="Compact"/>
+        <w:numPr>
+          <w:ilvl w:val="0"/>
+          <w:numId w:val="1007"/>
+        </w:numPr>
+      </w:pPr>
+      <w:r>
+        <w:t xml:space="preserve">Reconstruction with small intestine</w:t>
+      </w:r>
+    </w:p>
+    <w:p>
+      <w:pPr>
+        <w:pStyle w:val="Compact"/>
+        <w:numPr>
+          <w:ilvl w:val="0"/>
+          <w:numId w:val="1007"/>
+        </w:numPr>
+      </w:pPr>
+      <w:r>
+        <w:t xml:space="preserve">Needed for those with CDH1 mutations</w:t>
+      </w:r>
+    </w:p>
+    <w:p>
+      <w:pPr>
+        <w:pStyle w:val="FirstParagraph"/>
       </w:pPr>
       <w:r>
         <w:t xml:space="preserve">If the lymph nodes contain enough cancer cells, they can be seen on CT scans or PET scans</w:t>
@@ -408,13 +553,13 @@
       </w:r>
     </w:p>
     <w:bookmarkEnd w:id="31"/>
-    <w:bookmarkStart w:id="32" w:name="dual-tract-gastrectomy"/>
+    <w:bookmarkStart w:id="32" w:name="esophagogastrectomy"/>
     <w:p>
       <w:pPr>
         <w:pStyle w:val="Heading2"/>
       </w:pPr>
       <w:r>
-        <w:t xml:space="preserve">13 Dual Tract Gastrectomy</w:t>
+        <w:t xml:space="preserve">13 Esophagogastrectomy</w:t>
       </w:r>
     </w:p>
     <w:p>
@@ -424,6 +569,68 @@
       <w:r>
         <w:br/>
       </w:r>
+    </w:p>
+    <w:p>
+      <w:pPr>
+        <w:pStyle w:val="Compact"/>
+        <w:numPr>
+          <w:ilvl w:val="0"/>
+          <w:numId w:val="1008"/>
+        </w:numPr>
+      </w:pPr>
+      <w:r>
+        <w:t xml:space="preserve">Removes top part of stomach</w:t>
+      </w:r>
+    </w:p>
+    <w:p>
+      <w:pPr>
+        <w:pStyle w:val="Compact"/>
+        <w:numPr>
+          <w:ilvl w:val="0"/>
+          <w:numId w:val="1008"/>
+        </w:numPr>
+      </w:pPr>
+      <w:r>
+        <w:t xml:space="preserve">Remove bottom half of esophagus</w:t>
+      </w:r>
+    </w:p>
+    <w:p>
+      <w:pPr>
+        <w:pStyle w:val="Compact"/>
+        <w:numPr>
+          <w:ilvl w:val="0"/>
+          <w:numId w:val="1008"/>
+        </w:numPr>
+      </w:pPr>
+      <w:r>
+        <w:t xml:space="preserve">Surgery in both abdomen and chest</w:t>
+      </w:r>
+    </w:p>
+    <w:p>
+      <w:pPr>
+        <w:pStyle w:val="FirstParagraph"/>
+      </w:pPr>
+      <w:r>
+        <w:t xml:space="preserve">If the lymph nodes contain enough cancer cells, they can be seen on CT scans or PET scans</w:t>
+      </w:r>
+    </w:p>
+    <w:bookmarkEnd w:id="32"/>
+    <w:bookmarkStart w:id="33" w:name="dual-tract-gastrectomy"/>
+    <w:p>
+      <w:pPr>
+        <w:pStyle w:val="Heading2"/>
+      </w:pPr>
+      <w:r>
+        <w:t xml:space="preserve">14 Dual Tract Gastrectomy</w:t>
+      </w:r>
+    </w:p>
+    <w:p>
+      <w:pPr>
+        <w:pStyle w:val="FirstParagraph"/>
+      </w:pPr>
+      <w:r>
+        <w:br/>
+      </w:r>
       <w:r>
         <w:t xml:space="preserve">Alternative surgical approach for small tumors near the top of the stomach</w:t>
       </w:r>
@@ -433,7 +640,7 @@
         <w:pStyle w:val="Compact"/>
         <w:numPr>
           <w:ilvl w:val="0"/>
-          <w:numId w:val="1003"/>
+          <w:numId w:val="1009"/>
         </w:numPr>
       </w:pPr>
       <w:r>
@@ -448,14 +655,14 @@
         <w:t xml:space="preserve">If the lymph nodes contain enough cancer cells, they can be seen on CT scans or PET scans</w:t>
       </w:r>
     </w:p>
-    <w:bookmarkEnd w:id="32"/>
-    <w:bookmarkStart w:id="33" w:name="dual-tract-gastrectomy-1"/>
+    <w:bookmarkEnd w:id="33"/>
+    <w:bookmarkStart w:id="34" w:name="dual-tract-gastrectomy-1"/>
     <w:p>
       <w:pPr>
         <w:pStyle w:val="Heading2"/>
       </w:pPr>
       <w:r>
-        <w:t xml:space="preserve">14 Dual Tract Gastrectomy</w:t>
+        <w:t xml:space="preserve">15 Dual Tract Gastrectomy</w:t>
       </w:r>
     </w:p>
     <w:p>
@@ -464,64 +671,6 @@
       </w:pPr>
       <w:r>
         <w:t xml:space="preserve">If the lymph nodes contain enough cancer cells, they can be seen on CT scans or PET scans</w:t>
-      </w:r>
-    </w:p>
-    <w:bookmarkEnd w:id="33"/>
-    <w:bookmarkStart w:id="34" w:name="risks-of-surgery"/>
-    <w:p>
-      <w:pPr>
-        <w:pStyle w:val="Heading2"/>
-      </w:pPr>
-      <w:r>
-        <w:t xml:space="preserve">15 Risks of Surgery</w:t>
-      </w:r>
-    </w:p>
-    <w:p>
-      <w:pPr>
-        <w:pStyle w:val="Compact"/>
-        <w:numPr>
-          <w:ilvl w:val="0"/>
-          <w:numId w:val="1004"/>
-        </w:numPr>
-      </w:pPr>
-      <w:r>
-        <w:t xml:space="preserve">Leak where bowel is joined together (anastomosis)</w:t>
-      </w:r>
-    </w:p>
-    <w:p>
-      <w:pPr>
-        <w:pStyle w:val="Compact"/>
-        <w:numPr>
-          <w:ilvl w:val="0"/>
-          <w:numId w:val="1004"/>
-        </w:numPr>
-      </w:pPr>
-      <w:r>
-        <w:t xml:space="preserve">Bleeding requiring reoperation</w:t>
-      </w:r>
-    </w:p>
-    <w:p>
-      <w:pPr>
-        <w:pStyle w:val="Compact"/>
-        <w:numPr>
-          <w:ilvl w:val="0"/>
-          <w:numId w:val="1004"/>
-        </w:numPr>
-      </w:pPr>
-      <w:r>
-        <w:t xml:space="preserve">Delayed stomach function</w:t>
-      </w:r>
-    </w:p>
-    <w:p>
-      <w:pPr>
-        <w:pStyle w:val="Compact"/>
-        <w:numPr>
-          <w:ilvl w:val="0"/>
-          <w:numId w:val="1004"/>
-        </w:numPr>
-      </w:pPr>
-      <w:r>
-        <w:t xml:space="preserve">Infection in the abdomen</w:t>
       </w:r>
     </w:p>
     <w:bookmarkEnd w:id="34"/>
@@ -539,7 +688,7 @@
         <w:pStyle w:val="Compact"/>
         <w:numPr>
           <w:ilvl w:val="0"/>
-          <w:numId w:val="1005"/>
+          <w:numId w:val="1010"/>
         </w:numPr>
       </w:pPr>
       <w:r>
@@ -551,7 +700,7 @@
         <w:pStyle w:val="Compact"/>
         <w:numPr>
           <w:ilvl w:val="0"/>
-          <w:numId w:val="1005"/>
+          <w:numId w:val="1010"/>
         </w:numPr>
       </w:pPr>
       <w:r>
@@ -563,7 +712,7 @@
         <w:pStyle w:val="Compact"/>
         <w:numPr>
           <w:ilvl w:val="0"/>
-          <w:numId w:val="1005"/>
+          <w:numId w:val="1010"/>
         </w:numPr>
       </w:pPr>
       <w:r>
@@ -590,105 +739,404 @@
     </w:p>
     <w:p>
       <w:pPr>
+        <w:pStyle w:val="Compact"/>
+        <w:numPr>
+          <w:ilvl w:val="0"/>
+          <w:numId w:val="1011"/>
+        </w:numPr>
+      </w:pPr>
+      <w:r>
+        <w:t xml:space="preserve">General anesthetic</w:t>
+      </w:r>
+    </w:p>
+    <w:p>
+      <w:pPr>
+        <w:pStyle w:val="Compact"/>
+        <w:numPr>
+          <w:ilvl w:val="0"/>
+          <w:numId w:val="1011"/>
+        </w:numPr>
+      </w:pPr>
+      <w:r>
+        <w:t xml:space="preserve">Several incisions 1/4” long</w:t>
+      </w:r>
+    </w:p>
+    <w:p>
+      <w:pPr>
+        <w:pStyle w:val="Compact"/>
+        <w:numPr>
+          <w:ilvl w:val="0"/>
+          <w:numId w:val="1011"/>
+        </w:numPr>
+      </w:pPr>
+      <w:r>
+        <w:t xml:space="preserve">A telescope is used to examine the abdomen</w:t>
+      </w:r>
+    </w:p>
+    <w:p>
+      <w:pPr>
+        <w:pStyle w:val="Compact"/>
+        <w:numPr>
+          <w:ilvl w:val="0"/>
+          <w:numId w:val="1011"/>
+        </w:numPr>
+      </w:pPr>
+      <w:r>
+        <w:t xml:space="preserve">Biopsies can be performed.</w:t>
+      </w:r>
+    </w:p>
+    <w:bookmarkEnd w:id="36"/>
+    <w:bookmarkStart w:id="37" w:name="risks-of-surgery"/>
+    <w:p>
+      <w:pPr>
+        <w:pStyle w:val="Heading2"/>
+      </w:pPr>
+      <w:r>
+        <w:t xml:space="preserve">18 Risks of Surgery</w:t>
+      </w:r>
+    </w:p>
+    <w:p>
+      <w:pPr>
+        <w:pStyle w:val="Compact"/>
+        <w:numPr>
+          <w:ilvl w:val="0"/>
+          <w:numId w:val="1012"/>
+        </w:numPr>
+      </w:pPr>
+      <w:r>
+        <w:t xml:space="preserve">Leak where bowel is joined together (anastomosis)</w:t>
+      </w:r>
+    </w:p>
+    <w:p>
+      <w:pPr>
+        <w:pStyle w:val="Compact"/>
+        <w:numPr>
+          <w:ilvl w:val="0"/>
+          <w:numId w:val="1012"/>
+        </w:numPr>
+      </w:pPr>
+      <w:r>
+        <w:t xml:space="preserve">Bleeding requiring reoperation</w:t>
+      </w:r>
+    </w:p>
+    <w:p>
+      <w:pPr>
+        <w:pStyle w:val="Compact"/>
+        <w:numPr>
+          <w:ilvl w:val="0"/>
+          <w:numId w:val="1012"/>
+        </w:numPr>
+      </w:pPr>
+      <w:r>
+        <w:t xml:space="preserve">Delayed stomach function</w:t>
+      </w:r>
+    </w:p>
+    <w:p>
+      <w:pPr>
+        <w:pStyle w:val="Compact"/>
+        <w:numPr>
+          <w:ilvl w:val="0"/>
+          <w:numId w:val="1012"/>
+        </w:numPr>
+      </w:pPr>
+      <w:r>
+        <w:t xml:space="preserve">Infection in the abdomen</w:t>
+      </w:r>
+    </w:p>
+    <w:bookmarkEnd w:id="37"/>
+    <w:bookmarkStart w:id="38" w:name="preparing-for-cancer-treatment"/>
+    <w:p>
+      <w:pPr>
+        <w:pStyle w:val="Heading2"/>
+      </w:pPr>
+      <w:r>
+        <w:t xml:space="preserve">19 Preparing for Cancer Treatment</w:t>
+      </w:r>
+    </w:p>
+    <w:p>
+      <w:pPr>
+        <w:pStyle w:val="Compact"/>
+        <w:numPr>
+          <w:ilvl w:val="0"/>
+          <w:numId w:val="1013"/>
+        </w:numPr>
+      </w:pPr>
+      <w:r>
+        <w:t xml:space="preserve">Primary Care Physician</w:t>
+      </w:r>
+    </w:p>
+    <w:p>
+      <w:pPr>
+        <w:pStyle w:val="Compact"/>
+        <w:numPr>
+          <w:ilvl w:val="0"/>
+          <w:numId w:val="1013"/>
+        </w:numPr>
+      </w:pPr>
+      <w:r>
+        <w:t xml:space="preserve">MyAtrium Portal</w:t>
+      </w:r>
+    </w:p>
+    <w:p>
+      <w:pPr>
+        <w:pStyle w:val="Compact"/>
+        <w:numPr>
+          <w:ilvl w:val="0"/>
+          <w:numId w:val="1013"/>
+        </w:numPr>
+      </w:pPr>
+      <w:r>
+        <w:t xml:space="preserve">Exercise</w:t>
+      </w:r>
+    </w:p>
+    <w:p>
+      <w:pPr>
+        <w:pStyle w:val="Compact"/>
+        <w:numPr>
+          <w:ilvl w:val="0"/>
+          <w:numId w:val="1013"/>
+        </w:numPr>
+      </w:pPr>
+      <w:r>
+        <w:t xml:space="preserve">Smoking Cessation</w:t>
+      </w:r>
+    </w:p>
+    <w:bookmarkEnd w:id="38"/>
+    <w:bookmarkStart w:id="39" w:name="primary-care-practitioner-pcp"/>
+    <w:p>
+      <w:pPr>
+        <w:pStyle w:val="Heading2"/>
+      </w:pPr>
+      <w:r>
+        <w:t xml:space="preserve">20 Primary Care Practitioner (PCP)</w:t>
+      </w:r>
+    </w:p>
+    <w:p>
+      <w:pPr>
         <w:pStyle w:val="FirstParagraph"/>
       </w:pPr>
       <w:r>
-        <w:t xml:space="preserve">A laparoscopy is performed under a general anesthetic.</w:t>
-      </w:r>
-    </w:p>
-    <w:p>
-      <w:pPr>
-        <w:pStyle w:val="Compact"/>
-        <w:numPr>
-          <w:ilvl w:val="0"/>
-          <w:numId w:val="1006"/>
-        </w:numPr>
-      </w:pPr>
-      <w:r>
-        <w:t xml:space="preserve">Several incisions 1/4” long</w:t>
-      </w:r>
-    </w:p>
-    <w:p>
-      <w:pPr>
-        <w:pStyle w:val="Compact"/>
-        <w:numPr>
-          <w:ilvl w:val="0"/>
-          <w:numId w:val="1006"/>
-        </w:numPr>
-      </w:pPr>
-      <w:r>
-        <w:t xml:space="preserve">A telescope is inserted to look inside the abdominal cavity.</w:t>
-      </w:r>
-    </w:p>
-    <w:p>
-      <w:pPr>
-        <w:pStyle w:val="Compact"/>
-        <w:numPr>
-          <w:ilvl w:val="0"/>
-          <w:numId w:val="1006"/>
-        </w:numPr>
-      </w:pPr>
-      <w:r>
-        <w:t xml:space="preserve">Biopsies can be performed.</w:t>
-      </w:r>
-    </w:p>
-    <w:bookmarkEnd w:id="36"/>
-    <w:bookmarkStart w:id="37" w:name="exercise"/>
+        <w:t xml:space="preserve">A PCP is critical to coordinate care between specialists.</w:t>
+      </w:r>
+    </w:p>
+    <w:p>
+      <w:pPr>
+        <w:pStyle w:val="BodyText"/>
+      </w:pPr>
+      <w:r>
+        <w:t xml:space="preserve">We will update your PCP after each visit</w:t>
+      </w:r>
+    </w:p>
+    <w:p>
+      <w:pPr>
+        <w:pStyle w:val="BodyText"/>
+      </w:pPr>
+      <w:r>
+        <w:t xml:space="preserve">Call our referral line at (844) 235-6998 if you need a PCP</w:t>
+      </w:r>
+    </w:p>
+    <w:bookmarkEnd w:id="39"/>
+    <w:bookmarkStart w:id="40" w:name="my-atrium-patient-portal"/>
     <w:p>
       <w:pPr>
         <w:pStyle w:val="Heading2"/>
       </w:pPr>
       <w:r>
-        <w:t xml:space="preserve">18 Exercise</w:t>
-      </w:r>
-    </w:p>
-    <w:bookmarkEnd w:id="37"/>
-    <w:bookmarkStart w:id="38" w:name="smoking"/>
+        <w:t xml:space="preserve">21 My Atrium Patient Portal</w:t>
+      </w:r>
+      <w:r>
+        <w:br/>
+      </w:r>
+    </w:p>
+    <w:p>
+      <w:pPr>
+        <w:pStyle w:val="Compact"/>
+        <w:numPr>
+          <w:ilvl w:val="0"/>
+          <w:numId w:val="1014"/>
+        </w:numPr>
+      </w:pPr>
+      <w:r>
+        <w:t xml:space="preserve">Critical to good communication with your care team</w:t>
+      </w:r>
+    </w:p>
+    <w:p>
+      <w:pPr>
+        <w:pStyle w:val="Compact"/>
+        <w:numPr>
+          <w:ilvl w:val="0"/>
+          <w:numId w:val="1014"/>
+        </w:numPr>
+      </w:pPr>
+      <w:r>
+        <w:t xml:space="preserve">Available for desktop or laptop or phone</w:t>
+      </w:r>
+    </w:p>
+    <w:p>
+      <w:pPr>
+        <w:pStyle w:val="Compact"/>
+        <w:numPr>
+          <w:ilvl w:val="0"/>
+          <w:numId w:val="1014"/>
+        </w:numPr>
+      </w:pPr>
+      <w:r>
+        <w:t xml:space="preserve">Sign up at my.atriumhealth.org</w:t>
+      </w:r>
+    </w:p>
+    <w:bookmarkEnd w:id="40"/>
+    <w:bookmarkStart w:id="41" w:name="exercise"/>
     <w:p>
       <w:pPr>
         <w:pStyle w:val="Heading2"/>
       </w:pPr>
       <w:r>
-        <w:t xml:space="preserve">19 Smoking</w:t>
-      </w:r>
-    </w:p>
-    <w:bookmarkEnd w:id="38"/>
-    <w:bookmarkStart w:id="41" w:name="other-presentations"/>
+        <w:t xml:space="preserve">22 Exercise</w:t>
+      </w:r>
+    </w:p>
+    <w:p>
+      <w:pPr>
+        <w:pStyle w:val="Compact"/>
+        <w:numPr>
+          <w:ilvl w:val="0"/>
+          <w:numId w:val="1015"/>
+        </w:numPr>
+      </w:pPr>
+      <w:r>
+        <w:t xml:space="preserve">Reduces risk of complications from treatment</w:t>
+      </w:r>
+    </w:p>
+    <w:p>
+      <w:pPr>
+        <w:pStyle w:val="Compact"/>
+        <w:numPr>
+          <w:ilvl w:val="0"/>
+          <w:numId w:val="1015"/>
+        </w:numPr>
+      </w:pPr>
+      <w:r>
+        <w:t xml:space="preserve">Goal is 30min/day of vigorous exercise 6 days/week</w:t>
+      </w:r>
+    </w:p>
+    <w:p>
+      <w:pPr>
+        <w:pStyle w:val="Compact"/>
+        <w:numPr>
+          <w:ilvl w:val="1"/>
+          <w:numId w:val="1016"/>
+        </w:numPr>
+      </w:pPr>
+      <w:r>
+        <w:t xml:space="preserve">Working hard enough that you can’t converse</w:t>
+      </w:r>
+    </w:p>
+    <w:p>
+      <w:pPr>
+        <w:pStyle w:val="Compact"/>
+        <w:numPr>
+          <w:ilvl w:val="1"/>
+          <w:numId w:val="1016"/>
+        </w:numPr>
+      </w:pPr>
+      <w:r>
+        <w:t xml:space="preserve">Start slowly and build up</w:t>
+      </w:r>
+    </w:p>
+    <w:p>
+      <w:pPr>
+        <w:pStyle w:val="Compact"/>
+        <w:numPr>
+          <w:ilvl w:val="1"/>
+          <w:numId w:val="1016"/>
+        </w:numPr>
+      </w:pPr>
+      <w:r>
+        <w:t xml:space="preserve">Every day counts! (Aim for some activity every day)</w:t>
+      </w:r>
+    </w:p>
+    <w:bookmarkEnd w:id="41"/>
+    <w:bookmarkStart w:id="42" w:name="smoking-cessation"/>
     <w:p>
       <w:pPr>
         <w:pStyle w:val="Heading2"/>
       </w:pPr>
       <w:r>
-        <w:t xml:space="preserve">20 Other Presentations</w:t>
-      </w:r>
-    </w:p>
-    <w:p>
-      <w:pPr>
-        <w:pStyle w:val="FirstParagraph"/>
-      </w:pPr>
-      <w:hyperlink r:id="rId39">
-        <w:r>
-          <w:rPr>
-            <w:rStyle w:val="Hyperlink"/>
-          </w:rPr>
-          <w:t xml:space="preserve">Nutrition Slideshow</w:t>
-        </w:r>
-      </w:hyperlink>
-    </w:p>
-    <w:p>
-      <w:pPr>
-        <w:pStyle w:val="BodyText"/>
-      </w:pPr>
-      <w:hyperlink r:id="rId40">
-        <w:r>
-          <w:rPr>
-            <w:rStyle w:val="Hyperlink"/>
-          </w:rPr>
-          <w:t xml:space="preserve">Gastrectomy Slideshow</w:t>
-        </w:r>
-      </w:hyperlink>
-    </w:p>
-    <w:bookmarkEnd w:id="41"/>
+        <w:t xml:space="preserve">23 Smoking Cessation</w:t>
+      </w:r>
+    </w:p>
+    <w:p>
+      <w:pPr>
+        <w:pStyle w:val="Compact"/>
+        <w:numPr>
+          <w:ilvl w:val="0"/>
+          <w:numId w:val="1017"/>
+        </w:numPr>
+      </w:pPr>
+      <w:r>
+        <w:t xml:space="preserve">Smoking makes cancer treatment more difficult</w:t>
+      </w:r>
+    </w:p>
+    <w:p>
+      <w:pPr>
+        <w:pStyle w:val="Compact"/>
+        <w:numPr>
+          <w:ilvl w:val="1"/>
+          <w:numId w:val="1018"/>
+        </w:numPr>
+      </w:pPr>
+      <w:r>
+        <w:t xml:space="preserve">Increases risk of complications after surgery</w:t>
+      </w:r>
+    </w:p>
+    <w:p>
+      <w:pPr>
+        <w:pStyle w:val="Compact"/>
+        <w:numPr>
+          <w:ilvl w:val="0"/>
+          <w:numId w:val="1017"/>
+        </w:numPr>
+      </w:pPr>
+      <w:r>
+        <w:t xml:space="preserve">Options for help with smoking cessation:</w:t>
+      </w:r>
+    </w:p>
+    <w:p>
+      <w:pPr>
+        <w:pStyle w:val="Compact"/>
+        <w:numPr>
+          <w:ilvl w:val="1"/>
+          <w:numId w:val="1019"/>
+        </w:numPr>
+      </w:pPr>
+      <w:r>
+        <w:t xml:space="preserve">NC Quit Line 1-800-QUIT-NOW (1-800-784-8669)</w:t>
+      </w:r>
+    </w:p>
+    <w:p>
+      <w:pPr>
+        <w:pStyle w:val="Compact"/>
+        <w:numPr>
+          <w:ilvl w:val="1"/>
+          <w:numId w:val="1019"/>
+        </w:numPr>
+      </w:pPr>
+      <w:r>
+        <w:t xml:space="preserve">American Lung Assn www.freddomfromsmoking.org</w:t>
+      </w:r>
+    </w:p>
+    <w:p>
+      <w:pPr>
+        <w:pStyle w:val="Compact"/>
+        <w:numPr>
+          <w:ilvl w:val="1"/>
+          <w:numId w:val="1019"/>
+        </w:numPr>
+      </w:pPr>
+      <w:r>
+        <w:t xml:space="preserve">Smoking Cessation Counseling (Metro Charlotte)</w:t>
+      </w:r>
+    </w:p>
+    <w:bookmarkEnd w:id="42"/>
     <w:sectPr/>
   </w:body>
 </w:document>
@@ -917,6 +1365,45 @@
     <w:abstractNumId w:val="991"/>
   </w:num>
   <w:num w:numId="1006">
+    <w:abstractNumId w:val="991"/>
+  </w:num>
+  <w:num w:numId="1007">
+    <w:abstractNumId w:val="991"/>
+  </w:num>
+  <w:num w:numId="1008">
+    <w:abstractNumId w:val="991"/>
+  </w:num>
+  <w:num w:numId="1009">
+    <w:abstractNumId w:val="991"/>
+  </w:num>
+  <w:num w:numId="1010">
+    <w:abstractNumId w:val="991"/>
+  </w:num>
+  <w:num w:numId="1011">
+    <w:abstractNumId w:val="991"/>
+  </w:num>
+  <w:num w:numId="1012">
+    <w:abstractNumId w:val="991"/>
+  </w:num>
+  <w:num w:numId="1013">
+    <w:abstractNumId w:val="991"/>
+  </w:num>
+  <w:num w:numId="1014">
+    <w:abstractNumId w:val="991"/>
+  </w:num>
+  <w:num w:numId="1015">
+    <w:abstractNumId w:val="991"/>
+  </w:num>
+  <w:num w:numId="1016">
+    <w:abstractNumId w:val="991"/>
+  </w:num>
+  <w:num w:numId="1017">
+    <w:abstractNumId w:val="991"/>
+  </w:num>
+  <w:num w:numId="1018">
+    <w:abstractNumId w:val="991"/>
+  </w:num>
+  <w:num w:numId="1019">
     <w:abstractNumId w:val="991"/>
   </w:num>
 </w:numbering>

--- a/lci_gastrectomy.docx
+++ b/lci_gastrectomy.docx
@@ -844,13 +844,50 @@
       </w:r>
     </w:p>
     <w:bookmarkEnd w:id="37"/>
-    <w:bookmarkStart w:id="38" w:name="preparing-for-cancer-treatment"/>
+    <w:bookmarkStart w:id="38" w:name="primary-care-practitioner-pcp"/>
     <w:p>
       <w:pPr>
         <w:pStyle w:val="Heading2"/>
       </w:pPr>
       <w:r>
-        <w:t xml:space="preserve">19 Preparing for Cancer Treatment</w:t>
+        <w:t xml:space="preserve">19 Primary Care Practitioner (PCP)</w:t>
+      </w:r>
+    </w:p>
+    <w:p>
+      <w:pPr>
+        <w:pStyle w:val="FirstParagraph"/>
+      </w:pPr>
+      <w:r>
+        <w:t xml:space="preserve">A PCP is critical to coordinate care between specialists.</w:t>
+      </w:r>
+    </w:p>
+    <w:p>
+      <w:pPr>
+        <w:pStyle w:val="BodyText"/>
+      </w:pPr>
+      <w:r>
+        <w:t xml:space="preserve">We will update your PCP after each visit</w:t>
+      </w:r>
+    </w:p>
+    <w:p>
+      <w:pPr>
+        <w:pStyle w:val="BodyText"/>
+      </w:pPr>
+      <w:r>
+        <w:t xml:space="preserve">Call our referral line at (844) 235-6998 if you need a PCP</w:t>
+      </w:r>
+    </w:p>
+    <w:bookmarkEnd w:id="38"/>
+    <w:bookmarkStart w:id="39" w:name="my-atrium-patient-portal"/>
+    <w:p>
+      <w:pPr>
+        <w:pStyle w:val="Heading2"/>
+      </w:pPr>
+      <w:r>
+        <w:t xml:space="preserve">20 My Atrium Patient Portal</w:t>
+      </w:r>
+      <w:r>
+        <w:br/>
       </w:r>
     </w:p>
     <w:p>
@@ -862,7 +899,7 @@
         </w:numPr>
       </w:pPr>
       <w:r>
-        <w:t xml:space="preserve">Primary Care Physician</w:t>
+        <w:t xml:space="preserve">Critical to good communication with your care team</w:t>
       </w:r>
     </w:p>
     <w:p>
@@ -874,7 +911,7 @@
         </w:numPr>
       </w:pPr>
       <w:r>
-        <w:t xml:space="preserve">MyAtrium Portal</w:t>
+        <w:t xml:space="preserve">Available for desktop or laptop or phone</w:t>
       </w:r>
     </w:p>
     <w:p>
@@ -886,136 +923,99 @@
         </w:numPr>
       </w:pPr>
       <w:r>
-        <w:t xml:space="preserve">Exercise</w:t>
-      </w:r>
-    </w:p>
-    <w:p>
-      <w:pPr>
-        <w:pStyle w:val="Compact"/>
-        <w:numPr>
-          <w:ilvl w:val="0"/>
-          <w:numId w:val="1013"/>
-        </w:numPr>
-      </w:pPr>
-      <w:r>
-        <w:t xml:space="preserve">Smoking Cessation</w:t>
-      </w:r>
-    </w:p>
-    <w:bookmarkEnd w:id="38"/>
-    <w:bookmarkStart w:id="39" w:name="primary-care-practitioner-pcp"/>
+        <w:t xml:space="preserve">Sign up at my.atriumhealth.org</w:t>
+      </w:r>
+    </w:p>
+    <w:bookmarkEnd w:id="39"/>
+    <w:bookmarkStart w:id="40" w:name="exercise"/>
     <w:p>
       <w:pPr>
         <w:pStyle w:val="Heading2"/>
       </w:pPr>
       <w:r>
-        <w:t xml:space="preserve">20 Primary Care Practitioner (PCP)</w:t>
-      </w:r>
-    </w:p>
-    <w:p>
-      <w:pPr>
-        <w:pStyle w:val="FirstParagraph"/>
-      </w:pPr>
-      <w:r>
-        <w:t xml:space="preserve">A PCP is critical to coordinate care between specialists.</w:t>
-      </w:r>
-    </w:p>
-    <w:p>
-      <w:pPr>
-        <w:pStyle w:val="BodyText"/>
-      </w:pPr>
-      <w:r>
-        <w:t xml:space="preserve">We will update your PCP after each visit</w:t>
-      </w:r>
-    </w:p>
-    <w:p>
-      <w:pPr>
-        <w:pStyle w:val="BodyText"/>
-      </w:pPr>
-      <w:r>
-        <w:t xml:space="preserve">Call our referral line at (844) 235-6998 if you need a PCP</w:t>
-      </w:r>
-    </w:p>
-    <w:bookmarkEnd w:id="39"/>
-    <w:bookmarkStart w:id="40" w:name="my-atrium-patient-portal"/>
+        <w:t xml:space="preserve">21 Exercise</w:t>
+      </w:r>
+    </w:p>
+    <w:p>
+      <w:pPr>
+        <w:pStyle w:val="Compact"/>
+        <w:numPr>
+          <w:ilvl w:val="0"/>
+          <w:numId w:val="1014"/>
+        </w:numPr>
+      </w:pPr>
+      <w:r>
+        <w:t xml:space="preserve">Reduces risk of complications from treatment</w:t>
+      </w:r>
+    </w:p>
+    <w:p>
+      <w:pPr>
+        <w:pStyle w:val="Compact"/>
+        <w:numPr>
+          <w:ilvl w:val="0"/>
+          <w:numId w:val="1014"/>
+        </w:numPr>
+      </w:pPr>
+      <w:r>
+        <w:t xml:space="preserve">Goal is 30min/day of vigorous exercise 6 days/week</w:t>
+      </w:r>
+    </w:p>
+    <w:p>
+      <w:pPr>
+        <w:pStyle w:val="Compact"/>
+        <w:numPr>
+          <w:ilvl w:val="1"/>
+          <w:numId w:val="1015"/>
+        </w:numPr>
+      </w:pPr>
+      <w:r>
+        <w:t xml:space="preserve">Working hard enough that you can’t converse</w:t>
+      </w:r>
+    </w:p>
+    <w:p>
+      <w:pPr>
+        <w:pStyle w:val="Compact"/>
+        <w:numPr>
+          <w:ilvl w:val="1"/>
+          <w:numId w:val="1015"/>
+        </w:numPr>
+      </w:pPr>
+      <w:r>
+        <w:t xml:space="preserve">Start slowly and build up</w:t>
+      </w:r>
+    </w:p>
+    <w:p>
+      <w:pPr>
+        <w:pStyle w:val="Compact"/>
+        <w:numPr>
+          <w:ilvl w:val="1"/>
+          <w:numId w:val="1015"/>
+        </w:numPr>
+      </w:pPr>
+      <w:r>
+        <w:t xml:space="preserve">Every day counts! (Aim for some activity every day)</w:t>
+      </w:r>
+    </w:p>
+    <w:bookmarkEnd w:id="40"/>
+    <w:bookmarkStart w:id="41" w:name="smoking-cessation"/>
     <w:p>
       <w:pPr>
         <w:pStyle w:val="Heading2"/>
       </w:pPr>
       <w:r>
-        <w:t xml:space="preserve">21 My Atrium Patient Portal</w:t>
-      </w:r>
-      <w:r>
-        <w:br/>
-      </w:r>
-    </w:p>
-    <w:p>
-      <w:pPr>
-        <w:pStyle w:val="Compact"/>
-        <w:numPr>
-          <w:ilvl w:val="0"/>
-          <w:numId w:val="1014"/>
-        </w:numPr>
-      </w:pPr>
-      <w:r>
-        <w:t xml:space="preserve">Critical to good communication with your care team</w:t>
-      </w:r>
-    </w:p>
-    <w:p>
-      <w:pPr>
-        <w:pStyle w:val="Compact"/>
-        <w:numPr>
-          <w:ilvl w:val="0"/>
-          <w:numId w:val="1014"/>
-        </w:numPr>
-      </w:pPr>
-      <w:r>
-        <w:t xml:space="preserve">Available for desktop or laptop or phone</w:t>
-      </w:r>
-    </w:p>
-    <w:p>
-      <w:pPr>
-        <w:pStyle w:val="Compact"/>
-        <w:numPr>
-          <w:ilvl w:val="0"/>
-          <w:numId w:val="1014"/>
-        </w:numPr>
-      </w:pPr>
-      <w:r>
-        <w:t xml:space="preserve">Sign up at my.atriumhealth.org</w:t>
-      </w:r>
-    </w:p>
-    <w:bookmarkEnd w:id="40"/>
-    <w:bookmarkStart w:id="41" w:name="exercise"/>
-    <w:p>
-      <w:pPr>
-        <w:pStyle w:val="Heading2"/>
-      </w:pPr>
-      <w:r>
-        <w:t xml:space="preserve">22 Exercise</w:t>
-      </w:r>
-    </w:p>
-    <w:p>
-      <w:pPr>
-        <w:pStyle w:val="Compact"/>
-        <w:numPr>
-          <w:ilvl w:val="0"/>
-          <w:numId w:val="1015"/>
-        </w:numPr>
-      </w:pPr>
-      <w:r>
-        <w:t xml:space="preserve">Reduces risk of complications from treatment</w:t>
-      </w:r>
-    </w:p>
-    <w:p>
-      <w:pPr>
-        <w:pStyle w:val="Compact"/>
-        <w:numPr>
-          <w:ilvl w:val="0"/>
-          <w:numId w:val="1015"/>
-        </w:numPr>
-      </w:pPr>
-      <w:r>
-        <w:t xml:space="preserve">Goal is 30min/day of vigorous exercise 6 days/week</w:t>
+        <w:t xml:space="preserve">22 Smoking Cessation</w:t>
+      </w:r>
+    </w:p>
+    <w:p>
+      <w:pPr>
+        <w:pStyle w:val="Compact"/>
+        <w:numPr>
+          <w:ilvl w:val="0"/>
+          <w:numId w:val="1016"/>
+        </w:numPr>
+      </w:pPr>
+      <w:r>
+        <w:t xml:space="preserve">Smoking makes cancer treatment more difficult</w:t>
       </w:r>
     </w:p>
     <w:p>
@@ -1023,57 +1023,23 @@
         <w:pStyle w:val="Compact"/>
         <w:numPr>
           <w:ilvl w:val="1"/>
+          <w:numId w:val="1017"/>
+        </w:numPr>
+      </w:pPr>
+      <w:r>
+        <w:t xml:space="preserve">Increases risk of complications after surgery</w:t>
+      </w:r>
+    </w:p>
+    <w:p>
+      <w:pPr>
+        <w:pStyle w:val="Compact"/>
+        <w:numPr>
+          <w:ilvl w:val="0"/>
           <w:numId w:val="1016"/>
         </w:numPr>
       </w:pPr>
       <w:r>
-        <w:t xml:space="preserve">Working hard enough that you can’t converse</w:t>
-      </w:r>
-    </w:p>
-    <w:p>
-      <w:pPr>
-        <w:pStyle w:val="Compact"/>
-        <w:numPr>
-          <w:ilvl w:val="1"/>
-          <w:numId w:val="1016"/>
-        </w:numPr>
-      </w:pPr>
-      <w:r>
-        <w:t xml:space="preserve">Start slowly and build up</w:t>
-      </w:r>
-    </w:p>
-    <w:p>
-      <w:pPr>
-        <w:pStyle w:val="Compact"/>
-        <w:numPr>
-          <w:ilvl w:val="1"/>
-          <w:numId w:val="1016"/>
-        </w:numPr>
-      </w:pPr>
-      <w:r>
-        <w:t xml:space="preserve">Every day counts! (Aim for some activity every day)</w:t>
-      </w:r>
-    </w:p>
-    <w:bookmarkEnd w:id="41"/>
-    <w:bookmarkStart w:id="42" w:name="smoking-cessation"/>
-    <w:p>
-      <w:pPr>
-        <w:pStyle w:val="Heading2"/>
-      </w:pPr>
-      <w:r>
-        <w:t xml:space="preserve">23 Smoking Cessation</w:t>
-      </w:r>
-    </w:p>
-    <w:p>
-      <w:pPr>
-        <w:pStyle w:val="Compact"/>
-        <w:numPr>
-          <w:ilvl w:val="0"/>
-          <w:numId w:val="1017"/>
-        </w:numPr>
-      </w:pPr>
-      <w:r>
-        <w:t xml:space="preserve">Smoking makes cancer treatment more difficult</w:t>
+        <w:t xml:space="preserve">Options for help with smoking cessation:</w:t>
       </w:r>
     </w:p>
     <w:p>
@@ -1085,19 +1051,7 @@
         </w:numPr>
       </w:pPr>
       <w:r>
-        <w:t xml:space="preserve">Increases risk of complications after surgery</w:t>
-      </w:r>
-    </w:p>
-    <w:p>
-      <w:pPr>
-        <w:pStyle w:val="Compact"/>
-        <w:numPr>
-          <w:ilvl w:val="0"/>
-          <w:numId w:val="1017"/>
-        </w:numPr>
-      </w:pPr>
-      <w:r>
-        <w:t xml:space="preserve">Options for help with smoking cessation:</w:t>
+        <w:t xml:space="preserve">NC Quit Line 1-800-QUIT-NOW (1-800-784-8669)</w:t>
       </w:r>
     </w:p>
     <w:p>
@@ -1105,11 +1059,11 @@
         <w:pStyle w:val="Compact"/>
         <w:numPr>
           <w:ilvl w:val="1"/>
-          <w:numId w:val="1019"/>
-        </w:numPr>
-      </w:pPr>
-      <w:r>
-        <w:t xml:space="preserve">NC Quit Line 1-800-QUIT-NOW (1-800-784-8669)</w:t>
+          <w:numId w:val="1018"/>
+        </w:numPr>
+      </w:pPr>
+      <w:r>
+        <w:t xml:space="preserve">American Lung Assn www.freddomfromsmoking.org</w:t>
       </w:r>
     </w:p>
     <w:p>
@@ -1117,26 +1071,14 @@
         <w:pStyle w:val="Compact"/>
         <w:numPr>
           <w:ilvl w:val="1"/>
-          <w:numId w:val="1019"/>
-        </w:numPr>
-      </w:pPr>
-      <w:r>
-        <w:t xml:space="preserve">American Lung Assn www.freddomfromsmoking.org</w:t>
-      </w:r>
-    </w:p>
-    <w:p>
-      <w:pPr>
-        <w:pStyle w:val="Compact"/>
-        <w:numPr>
-          <w:ilvl w:val="1"/>
-          <w:numId w:val="1019"/>
+          <w:numId w:val="1018"/>
         </w:numPr>
       </w:pPr>
       <w:r>
         <w:t xml:space="preserve">Smoking Cessation Counseling (Metro Charlotte)</w:t>
       </w:r>
     </w:p>
-    <w:bookmarkEnd w:id="42"/>
+    <w:bookmarkEnd w:id="41"/>
     <w:sectPr/>
   </w:body>
 </w:document>
@@ -1401,9 +1343,6 @@
     <w:abstractNumId w:val="991"/>
   </w:num>
   <w:num w:numId="1018">
-    <w:abstractNumId w:val="991"/>
-  </w:num>
-  <w:num w:numId="1019">
     <w:abstractNumId w:val="991"/>
   </w:num>
 </w:numbering>

--- a/lci_gastrectomy.docx
+++ b/lci_gastrectomy.docx
@@ -255,30 +255,6 @@
       </w:pPr>
       <w:r>
         <w:t xml:space="preserve">Does not remove all lymph nodes</w:t>
-      </w:r>
-    </w:p>
-    <w:p>
-      <w:pPr>
-        <w:pStyle w:val="Compact"/>
-        <w:numPr>
-          <w:ilvl w:val="0"/>
-          <w:numId w:val="1004"/>
-        </w:numPr>
-      </w:pPr>
-      <w:r>
-        <w:t xml:space="preserve">Suitable for small adenocarcinoma</w:t>
-      </w:r>
-    </w:p>
-    <w:p>
-      <w:pPr>
-        <w:pStyle w:val="Compact"/>
-        <w:numPr>
-          <w:ilvl w:val="0"/>
-          <w:numId w:val="1004"/>
-        </w:numPr>
-      </w:pPr>
-      <w:r>
-        <w:t xml:space="preserve">Suitable for larger GI Stromal Tumors</w:t>
       </w:r>
     </w:p>
     <w:p>

--- a/lci_gastrectomy.docx
+++ b/lci_gastrectomy.docx
@@ -734,7 +734,7 @@
         </w:numPr>
       </w:pPr>
       <w:r>
-        <w:t xml:space="preserve">Several incisions 1/4” long</w:t>
+        <w:t xml:space="preserve">Several 1/4” incisions 1/4”</w:t>
       </w:r>
     </w:p>
     <w:p>
@@ -746,7 +746,7 @@
         </w:numPr>
       </w:pPr>
       <w:r>
-        <w:t xml:space="preserve">A telescope is used to examine the abdomen</w:t>
+        <w:t xml:space="preserve">Telescope examines the abdomen</w:t>
       </w:r>
     </w:p>
     <w:p>
@@ -834,7 +834,7 @@
         <w:pStyle w:val="FirstParagraph"/>
       </w:pPr>
       <w:r>
-        <w:t xml:space="preserve">A PCP is critical to coordinate care between specialists.</w:t>
+        <w:t xml:space="preserve">Critical to coordinate care between specialists.</w:t>
       </w:r>
     </w:p>
     <w:p>
@@ -850,7 +850,7 @@
         <w:pStyle w:val="BodyText"/>
       </w:pPr>
       <w:r>
-        <w:t xml:space="preserve">Call our referral line at (844) 235-6998 if you need a PCP</w:t>
+        <w:t xml:space="preserve">PCP Referral Line (844) 235-6998</w:t>
       </w:r>
     </w:p>
     <w:bookmarkEnd w:id="38"/>
@@ -969,7 +969,7 @@
         </w:numPr>
       </w:pPr>
       <w:r>
-        <w:t xml:space="preserve">Every day counts! (Aim for some activity every day)</w:t>
+        <w:t xml:space="preserve">Every day counts! (Aim for daily activity)</w:t>
       </w:r>
     </w:p>
     <w:bookmarkEnd w:id="40"/>

--- a/lci_gastrectomy.docx
+++ b/lci_gastrectomy.docx
@@ -254,7 +254,7 @@
         </w:numPr>
       </w:pPr>
       <w:r>
-        <w:t xml:space="preserve">Does not remove all lymph nodes</w:t>
+        <w:t xml:space="preserve">Does lower lymph nodes</w:t>
       </w:r>
     </w:p>
     <w:p>
@@ -327,17 +327,6 @@
     </w:p>
     <w:p>
       <w:pPr>
-        <w:pStyle w:val="FirstParagraph"/>
-      </w:pPr>
-      <w:r>
-        <w:br/>
-      </w:r>
-      <w:r>
-        <w:br/>
-      </w:r>
-    </w:p>
-    <w:p>
-      <w:pPr>
         <w:pStyle w:val="Compact"/>
         <w:numPr>
           <w:ilvl w:val="0"/>
@@ -591,13 +580,13 @@
       </w:r>
     </w:p>
     <w:bookmarkEnd w:id="32"/>
-    <w:bookmarkStart w:id="33" w:name="dual-tract-gastrectomy"/>
+    <w:bookmarkStart w:id="33" w:name="esophagogastrectomy-1"/>
     <w:p>
       <w:pPr>
         <w:pStyle w:val="Heading2"/>
       </w:pPr>
       <w:r>
-        <w:t xml:space="preserve">14 Dual Tract Gastrectomy</w:t>
+        <w:t xml:space="preserve">14 Esophagogastrectomy</w:t>
       </w:r>
     </w:p>
     <w:p>
@@ -607,6 +596,130 @@
       <w:r>
         <w:br/>
       </w:r>
+    </w:p>
+    <w:p>
+      <w:pPr>
+        <w:pStyle w:val="Compact"/>
+        <w:numPr>
+          <w:ilvl w:val="0"/>
+          <w:numId w:val="1009"/>
+        </w:numPr>
+      </w:pPr>
+      <w:r>
+        <w:t xml:space="preserve">Removes top part of stomach</w:t>
+      </w:r>
+    </w:p>
+    <w:p>
+      <w:pPr>
+        <w:pStyle w:val="Compact"/>
+        <w:numPr>
+          <w:ilvl w:val="0"/>
+          <w:numId w:val="1009"/>
+        </w:numPr>
+      </w:pPr>
+      <w:r>
+        <w:t xml:space="preserve">Remove bottom half of esophagus</w:t>
+      </w:r>
+    </w:p>
+    <w:p>
+      <w:pPr>
+        <w:pStyle w:val="Compact"/>
+        <w:numPr>
+          <w:ilvl w:val="0"/>
+          <w:numId w:val="1009"/>
+        </w:numPr>
+      </w:pPr>
+      <w:r>
+        <w:t xml:space="preserve">Surgery in both abdomen and chest</w:t>
+      </w:r>
+    </w:p>
+    <w:p>
+      <w:pPr>
+        <w:pStyle w:val="FirstParagraph"/>
+      </w:pPr>
+      <w:r>
+        <w:t xml:space="preserve">If the lymph nodes contain enough cancer cells, they can be seen on CT scans or PET scans</w:t>
+      </w:r>
+    </w:p>
+    <w:bookmarkEnd w:id="33"/>
+    <w:bookmarkStart w:id="34" w:name="esophagogastrectomy-2"/>
+    <w:p>
+      <w:pPr>
+        <w:pStyle w:val="Heading2"/>
+      </w:pPr>
+      <w:r>
+        <w:t xml:space="preserve">15 Esophagogastrectomy</w:t>
+      </w:r>
+    </w:p>
+    <w:p>
+      <w:pPr>
+        <w:pStyle w:val="FirstParagraph"/>
+      </w:pPr>
+      <w:r>
+        <w:br/>
+      </w:r>
+    </w:p>
+    <w:p>
+      <w:pPr>
+        <w:pStyle w:val="Compact"/>
+        <w:numPr>
+          <w:ilvl w:val="0"/>
+          <w:numId w:val="1010"/>
+        </w:numPr>
+      </w:pPr>
+      <w:r>
+        <w:t xml:space="preserve">Removes top part of stomach</w:t>
+      </w:r>
+    </w:p>
+    <w:p>
+      <w:pPr>
+        <w:pStyle w:val="Compact"/>
+        <w:numPr>
+          <w:ilvl w:val="0"/>
+          <w:numId w:val="1010"/>
+        </w:numPr>
+      </w:pPr>
+      <w:r>
+        <w:t xml:space="preserve">Remove bottom half of esophagus</w:t>
+      </w:r>
+    </w:p>
+    <w:p>
+      <w:pPr>
+        <w:pStyle w:val="Compact"/>
+        <w:numPr>
+          <w:ilvl w:val="0"/>
+          <w:numId w:val="1010"/>
+        </w:numPr>
+      </w:pPr>
+      <w:r>
+        <w:t xml:space="preserve">Surgery in both abdomen and chest</w:t>
+      </w:r>
+    </w:p>
+    <w:p>
+      <w:pPr>
+        <w:pStyle w:val="FirstParagraph"/>
+      </w:pPr>
+      <w:r>
+        <w:t xml:space="preserve">If the lymph nodes contain enough cancer cells, they can be seen on CT scans or PET scans</w:t>
+      </w:r>
+    </w:p>
+    <w:bookmarkEnd w:id="34"/>
+    <w:bookmarkStart w:id="35" w:name="dual-tract-gastrectomy"/>
+    <w:p>
+      <w:pPr>
+        <w:pStyle w:val="Heading2"/>
+      </w:pPr>
+      <w:r>
+        <w:t xml:space="preserve">16 Dual Tract Gastrectomy</w:t>
+      </w:r>
+    </w:p>
+    <w:p>
+      <w:pPr>
+        <w:pStyle w:val="FirstParagraph"/>
+      </w:pPr>
+      <w:r>
+        <w:br/>
+      </w:r>
       <w:r>
         <w:t xml:space="preserve">Alternative surgical approach for small tumors near the top of the stomach</w:t>
       </w:r>
@@ -616,7 +729,7 @@
         <w:pStyle w:val="Compact"/>
         <w:numPr>
           <w:ilvl w:val="0"/>
-          <w:numId w:val="1009"/>
+          <w:numId w:val="1011"/>
         </w:numPr>
       </w:pPr>
       <w:r>
@@ -631,14 +744,14 @@
         <w:t xml:space="preserve">If the lymph nodes contain enough cancer cells, they can be seen on CT scans or PET scans</w:t>
       </w:r>
     </w:p>
-    <w:bookmarkEnd w:id="33"/>
-    <w:bookmarkStart w:id="34" w:name="dual-tract-gastrectomy-1"/>
+    <w:bookmarkEnd w:id="35"/>
+    <w:bookmarkStart w:id="36" w:name="dual-tract-gastrectomy-1"/>
     <w:p>
       <w:pPr>
         <w:pStyle w:val="Heading2"/>
       </w:pPr>
       <w:r>
-        <w:t xml:space="preserve">15 Dual Tract Gastrectomy</w:t>
+        <w:t xml:space="preserve">17 Dual Tract Gastrectomy</w:t>
       </w:r>
     </w:p>
     <w:p>
@@ -649,22 +762,22 @@
         <w:t xml:space="preserve">If the lymph nodes contain enough cancer cells, they can be seen on CT scans or PET scans</w:t>
       </w:r>
     </w:p>
-    <w:bookmarkEnd w:id="34"/>
-    <w:bookmarkStart w:id="35" w:name="laparoscopy"/>
+    <w:bookmarkEnd w:id="36"/>
+    <w:bookmarkStart w:id="37" w:name="laparoscopy"/>
     <w:p>
       <w:pPr>
         <w:pStyle w:val="Heading2"/>
       </w:pPr>
       <w:r>
-        <w:t xml:space="preserve">16 Laparoscopy</w:t>
-      </w:r>
-    </w:p>
-    <w:p>
-      <w:pPr>
-        <w:pStyle w:val="Compact"/>
-        <w:numPr>
-          <w:ilvl w:val="0"/>
-          <w:numId w:val="1010"/>
+        <w:t xml:space="preserve">18 Laparoscopy</w:t>
+      </w:r>
+    </w:p>
+    <w:p>
+      <w:pPr>
+        <w:pStyle w:val="Compact"/>
+        <w:numPr>
+          <w:ilvl w:val="0"/>
+          <w:numId w:val="1012"/>
         </w:numPr>
       </w:pPr>
       <w:r>
@@ -676,7 +789,7 @@
         <w:pStyle w:val="Compact"/>
         <w:numPr>
           <w:ilvl w:val="0"/>
-          <w:numId w:val="1010"/>
+          <w:numId w:val="1012"/>
         </w:numPr>
       </w:pPr>
       <w:r>
@@ -688,7 +801,7 @@
         <w:pStyle w:val="Compact"/>
         <w:numPr>
           <w:ilvl w:val="0"/>
-          <w:numId w:val="1010"/>
+          <w:numId w:val="1012"/>
         </w:numPr>
       </w:pPr>
       <w:r>
@@ -703,22 +816,22 @@
         <w:t xml:space="preserve">Not all patients with gastric cancer need a laparoscopy.</w:t>
       </w:r>
     </w:p>
-    <w:bookmarkEnd w:id="35"/>
-    <w:bookmarkStart w:id="36" w:name="laparoscopy-1"/>
+    <w:bookmarkEnd w:id="37"/>
+    <w:bookmarkStart w:id="38" w:name="laparoscopy-1"/>
     <w:p>
       <w:pPr>
         <w:pStyle w:val="Heading2"/>
       </w:pPr>
       <w:r>
-        <w:t xml:space="preserve">17 Laparoscopy</w:t>
-      </w:r>
-    </w:p>
-    <w:p>
-      <w:pPr>
-        <w:pStyle w:val="Compact"/>
-        <w:numPr>
-          <w:ilvl w:val="0"/>
-          <w:numId w:val="1011"/>
+        <w:t xml:space="preserve">19 Laparoscopy</w:t>
+      </w:r>
+    </w:p>
+    <w:p>
+      <w:pPr>
+        <w:pStyle w:val="Compact"/>
+        <w:numPr>
+          <w:ilvl w:val="0"/>
+          <w:numId w:val="1013"/>
         </w:numPr>
       </w:pPr>
       <w:r>
@@ -730,19 +843,19 @@
         <w:pStyle w:val="Compact"/>
         <w:numPr>
           <w:ilvl w:val="0"/>
-          <w:numId w:val="1011"/>
-        </w:numPr>
-      </w:pPr>
-      <w:r>
-        <w:t xml:space="preserve">Several 1/4” incisions 1/4”</w:t>
-      </w:r>
-    </w:p>
-    <w:p>
-      <w:pPr>
-        <w:pStyle w:val="Compact"/>
-        <w:numPr>
-          <w:ilvl w:val="0"/>
-          <w:numId w:val="1011"/>
+          <w:numId w:val="1013"/>
+        </w:numPr>
+      </w:pPr>
+      <w:r>
+        <w:t xml:space="preserve">Several 1/4” incisions</w:t>
+      </w:r>
+    </w:p>
+    <w:p>
+      <w:pPr>
+        <w:pStyle w:val="Compact"/>
+        <w:numPr>
+          <w:ilvl w:val="0"/>
+          <w:numId w:val="1013"/>
         </w:numPr>
       </w:pPr>
       <w:r>
@@ -754,29 +867,29 @@
         <w:pStyle w:val="Compact"/>
         <w:numPr>
           <w:ilvl w:val="0"/>
-          <w:numId w:val="1011"/>
+          <w:numId w:val="1013"/>
         </w:numPr>
       </w:pPr>
       <w:r>
         <w:t xml:space="preserve">Biopsies can be performed.</w:t>
       </w:r>
     </w:p>
-    <w:bookmarkEnd w:id="36"/>
-    <w:bookmarkStart w:id="37" w:name="risks-of-surgery"/>
+    <w:bookmarkEnd w:id="38"/>
+    <w:bookmarkStart w:id="39" w:name="risks-of-surgery"/>
     <w:p>
       <w:pPr>
         <w:pStyle w:val="Heading2"/>
       </w:pPr>
       <w:r>
-        <w:t xml:space="preserve">18 Risks of Surgery</w:t>
-      </w:r>
-    </w:p>
-    <w:p>
-      <w:pPr>
-        <w:pStyle w:val="Compact"/>
-        <w:numPr>
-          <w:ilvl w:val="0"/>
-          <w:numId w:val="1012"/>
+        <w:t xml:space="preserve">20 Risks of Surgery</w:t>
+      </w:r>
+    </w:p>
+    <w:p>
+      <w:pPr>
+        <w:pStyle w:val="Compact"/>
+        <w:numPr>
+          <w:ilvl w:val="0"/>
+          <w:numId w:val="1014"/>
         </w:numPr>
       </w:pPr>
       <w:r>
@@ -788,7 +901,7 @@
         <w:pStyle w:val="Compact"/>
         <w:numPr>
           <w:ilvl w:val="0"/>
-          <w:numId w:val="1012"/>
+          <w:numId w:val="1014"/>
         </w:numPr>
       </w:pPr>
       <w:r>
@@ -800,7 +913,7 @@
         <w:pStyle w:val="Compact"/>
         <w:numPr>
           <w:ilvl w:val="0"/>
-          <w:numId w:val="1012"/>
+          <w:numId w:val="1014"/>
         </w:numPr>
       </w:pPr>
       <w:r>
@@ -812,21 +925,21 @@
         <w:pStyle w:val="Compact"/>
         <w:numPr>
           <w:ilvl w:val="0"/>
-          <w:numId w:val="1012"/>
+          <w:numId w:val="1014"/>
         </w:numPr>
       </w:pPr>
       <w:r>
         <w:t xml:space="preserve">Infection in the abdomen</w:t>
       </w:r>
     </w:p>
-    <w:bookmarkEnd w:id="37"/>
-    <w:bookmarkStart w:id="38" w:name="primary-care-practitioner-pcp"/>
+    <w:bookmarkEnd w:id="39"/>
+    <w:bookmarkStart w:id="40" w:name="primary-care-practitioner-pcp"/>
     <w:p>
       <w:pPr>
         <w:pStyle w:val="Heading2"/>
       </w:pPr>
       <w:r>
-        <w:t xml:space="preserve">19 Primary Care Practitioner (PCP)</w:t>
+        <w:t xml:space="preserve">21 Primary Care Practitioner (PCP)</w:t>
       </w:r>
     </w:p>
     <w:p>
@@ -853,14 +966,14 @@
         <w:t xml:space="preserve">PCP Referral Line (844) 235-6998</w:t>
       </w:r>
     </w:p>
-    <w:bookmarkEnd w:id="38"/>
-    <w:bookmarkStart w:id="39" w:name="my-atrium-patient-portal"/>
+    <w:bookmarkEnd w:id="40"/>
+    <w:bookmarkStart w:id="41" w:name="my-atrium-patient-portal"/>
     <w:p>
       <w:pPr>
         <w:pStyle w:val="Heading2"/>
       </w:pPr>
       <w:r>
-        <w:t xml:space="preserve">20 My Atrium Patient Portal</w:t>
+        <w:t xml:space="preserve">22 My Atrium Patient Portal</w:t>
       </w:r>
       <w:r>
         <w:br/>
@@ -871,7 +984,7 @@
         <w:pStyle w:val="Compact"/>
         <w:numPr>
           <w:ilvl w:val="0"/>
-          <w:numId w:val="1013"/>
+          <w:numId w:val="1015"/>
         </w:numPr>
       </w:pPr>
       <w:r>
@@ -883,7 +996,7 @@
         <w:pStyle w:val="Compact"/>
         <w:numPr>
           <w:ilvl w:val="0"/>
-          <w:numId w:val="1013"/>
+          <w:numId w:val="1015"/>
         </w:numPr>
       </w:pPr>
       <w:r>
@@ -895,29 +1008,29 @@
         <w:pStyle w:val="Compact"/>
         <w:numPr>
           <w:ilvl w:val="0"/>
-          <w:numId w:val="1013"/>
+          <w:numId w:val="1015"/>
         </w:numPr>
       </w:pPr>
       <w:r>
         <w:t xml:space="preserve">Sign up at my.atriumhealth.org</w:t>
       </w:r>
     </w:p>
-    <w:bookmarkEnd w:id="39"/>
-    <w:bookmarkStart w:id="40" w:name="exercise"/>
+    <w:bookmarkEnd w:id="41"/>
+    <w:bookmarkStart w:id="42" w:name="exercise"/>
     <w:p>
       <w:pPr>
         <w:pStyle w:val="Heading2"/>
       </w:pPr>
       <w:r>
-        <w:t xml:space="preserve">21 Exercise</w:t>
-      </w:r>
-    </w:p>
-    <w:p>
-      <w:pPr>
-        <w:pStyle w:val="Compact"/>
-        <w:numPr>
-          <w:ilvl w:val="0"/>
-          <w:numId w:val="1014"/>
+        <w:t xml:space="preserve">23 Exercise</w:t>
+      </w:r>
+    </w:p>
+    <w:p>
+      <w:pPr>
+        <w:pStyle w:val="Compact"/>
+        <w:numPr>
+          <w:ilvl w:val="0"/>
+          <w:numId w:val="1016"/>
         </w:numPr>
       </w:pPr>
       <w:r>
@@ -929,69 +1042,11 @@
         <w:pStyle w:val="Compact"/>
         <w:numPr>
           <w:ilvl w:val="0"/>
-          <w:numId w:val="1014"/>
+          <w:numId w:val="1016"/>
         </w:numPr>
       </w:pPr>
       <w:r>
         <w:t xml:space="preserve">Goal is 30min/day of vigorous exercise 6 days/week</w:t>
-      </w:r>
-    </w:p>
-    <w:p>
-      <w:pPr>
-        <w:pStyle w:val="Compact"/>
-        <w:numPr>
-          <w:ilvl w:val="1"/>
-          <w:numId w:val="1015"/>
-        </w:numPr>
-      </w:pPr>
-      <w:r>
-        <w:t xml:space="preserve">Working hard enough that you can’t converse</w:t>
-      </w:r>
-    </w:p>
-    <w:p>
-      <w:pPr>
-        <w:pStyle w:val="Compact"/>
-        <w:numPr>
-          <w:ilvl w:val="1"/>
-          <w:numId w:val="1015"/>
-        </w:numPr>
-      </w:pPr>
-      <w:r>
-        <w:t xml:space="preserve">Start slowly and build up</w:t>
-      </w:r>
-    </w:p>
-    <w:p>
-      <w:pPr>
-        <w:pStyle w:val="Compact"/>
-        <w:numPr>
-          <w:ilvl w:val="1"/>
-          <w:numId w:val="1015"/>
-        </w:numPr>
-      </w:pPr>
-      <w:r>
-        <w:t xml:space="preserve">Every day counts! (Aim for daily activity)</w:t>
-      </w:r>
-    </w:p>
-    <w:bookmarkEnd w:id="40"/>
-    <w:bookmarkStart w:id="41" w:name="smoking-cessation"/>
-    <w:p>
-      <w:pPr>
-        <w:pStyle w:val="Heading2"/>
-      </w:pPr>
-      <w:r>
-        <w:t xml:space="preserve">22 Smoking Cessation</w:t>
-      </w:r>
-    </w:p>
-    <w:p>
-      <w:pPr>
-        <w:pStyle w:val="Compact"/>
-        <w:numPr>
-          <w:ilvl w:val="0"/>
-          <w:numId w:val="1016"/>
-        </w:numPr>
-      </w:pPr>
-      <w:r>
-        <w:t xml:space="preserve">Smoking makes cancer treatment more difficult</w:t>
       </w:r>
     </w:p>
     <w:p>
@@ -1003,6 +1058,64 @@
         </w:numPr>
       </w:pPr>
       <w:r>
+        <w:t xml:space="preserve">Working hard enough that you can’t converse</w:t>
+      </w:r>
+    </w:p>
+    <w:p>
+      <w:pPr>
+        <w:pStyle w:val="Compact"/>
+        <w:numPr>
+          <w:ilvl w:val="1"/>
+          <w:numId w:val="1017"/>
+        </w:numPr>
+      </w:pPr>
+      <w:r>
+        <w:t xml:space="preserve">Start slowly and build up</w:t>
+      </w:r>
+    </w:p>
+    <w:p>
+      <w:pPr>
+        <w:pStyle w:val="Compact"/>
+        <w:numPr>
+          <w:ilvl w:val="1"/>
+          <w:numId w:val="1017"/>
+        </w:numPr>
+      </w:pPr>
+      <w:r>
+        <w:t xml:space="preserve">Every day counts! (Aim for daily activity)</w:t>
+      </w:r>
+    </w:p>
+    <w:bookmarkEnd w:id="42"/>
+    <w:bookmarkStart w:id="43" w:name="smoking-cessation"/>
+    <w:p>
+      <w:pPr>
+        <w:pStyle w:val="Heading2"/>
+      </w:pPr>
+      <w:r>
+        <w:t xml:space="preserve">24 Smoking Cessation</w:t>
+      </w:r>
+    </w:p>
+    <w:p>
+      <w:pPr>
+        <w:pStyle w:val="Compact"/>
+        <w:numPr>
+          <w:ilvl w:val="0"/>
+          <w:numId w:val="1018"/>
+        </w:numPr>
+      </w:pPr>
+      <w:r>
+        <w:t xml:space="preserve">Smoking makes cancer treatment more difficult</w:t>
+      </w:r>
+    </w:p>
+    <w:p>
+      <w:pPr>
+        <w:pStyle w:val="Compact"/>
+        <w:numPr>
+          <w:ilvl w:val="1"/>
+          <w:numId w:val="1019"/>
+        </w:numPr>
+      </w:pPr>
+      <w:r>
         <w:t xml:space="preserve">Increases risk of complications after surgery</w:t>
       </w:r>
     </w:p>
@@ -1011,7 +1124,7 @@
         <w:pStyle w:val="Compact"/>
         <w:numPr>
           <w:ilvl w:val="0"/>
-          <w:numId w:val="1016"/>
+          <w:numId w:val="1018"/>
         </w:numPr>
       </w:pPr>
       <w:r>
@@ -1023,7 +1136,7 @@
         <w:pStyle w:val="Compact"/>
         <w:numPr>
           <w:ilvl w:val="1"/>
-          <w:numId w:val="1018"/>
+          <w:numId w:val="1020"/>
         </w:numPr>
       </w:pPr>
       <w:r>
@@ -1035,7 +1148,7 @@
         <w:pStyle w:val="Compact"/>
         <w:numPr>
           <w:ilvl w:val="1"/>
-          <w:numId w:val="1018"/>
+          <w:numId w:val="1020"/>
         </w:numPr>
       </w:pPr>
       <w:r>
@@ -1047,14 +1160,14 @@
         <w:pStyle w:val="Compact"/>
         <w:numPr>
           <w:ilvl w:val="1"/>
-          <w:numId w:val="1018"/>
+          <w:numId w:val="1020"/>
         </w:numPr>
       </w:pPr>
       <w:r>
         <w:t xml:space="preserve">Smoking Cessation Counseling (Metro Charlotte)</w:t>
       </w:r>
     </w:p>
-    <w:bookmarkEnd w:id="41"/>
+    <w:bookmarkEnd w:id="43"/>
     <w:sectPr/>
   </w:body>
 </w:document>
@@ -1319,6 +1432,12 @@
     <w:abstractNumId w:val="991"/>
   </w:num>
   <w:num w:numId="1018">
+    <w:abstractNumId w:val="991"/>
+  </w:num>
+  <w:num w:numId="1019">
+    <w:abstractNumId w:val="991"/>
+  </w:num>
+  <w:num w:numId="1020">
     <w:abstractNumId w:val="991"/>
   </w:num>
 </w:numbering>

--- a/lci_gastrectomy.docx
+++ b/lci_gastrectomy.docx
@@ -975,9 +975,6 @@
       <w:r>
         <w:t xml:space="preserve">22 My Atrium Patient Portal</w:t>
       </w:r>
-      <w:r>
-        <w:br/>
-      </w:r>
     </w:p>
     <w:p>
       <w:pPr>
@@ -1046,7 +1043,7 @@
         </w:numPr>
       </w:pPr>
       <w:r>
-        <w:t xml:space="preserve">Goal is 30min/day of vigorous exercise 6 days/week</w:t>
+        <w:t xml:space="preserve">Goal is 30min/day of vigorous exercise 6 days/wk</w:t>
       </w:r>
     </w:p>
     <w:p>
@@ -1152,7 +1149,7 @@
         </w:numPr>
       </w:pPr>
       <w:r>
-        <w:t xml:space="preserve">American Lung Assn www.freddomfromsmoking.org</w:t>
+        <w:t xml:space="preserve">American Lung Assn www.freedomfromsmoking.org</w:t>
       </w:r>
     </w:p>
     <w:p>

--- a/lci_gastrectomy.docx
+++ b/lci_gastrectomy.docx
@@ -158,7 +158,7 @@
         </w:numPr>
       </w:pPr>
       <w:r>
-        <w:t xml:space="preserve">Does not remove lymph nodes</w:t>
+        <w:t xml:space="preserve">Lymph nodes not removed</w:t>
       </w:r>
     </w:p>
     <w:p>
@@ -346,7 +346,7 @@
         </w:numPr>
       </w:pPr>
       <w:r>
-        <w:t xml:space="preserve">Removes nearby lymph nodes</w:t>
+        <w:t xml:space="preserve">Removes lymph nodes</w:t>
       </w:r>
     </w:p>
     <w:p>
@@ -445,14 +445,6 @@
       </w:pPr>
       <w:r>
         <w:t xml:space="preserve">11 Total Gastrectomy</w:t>
-      </w:r>
-    </w:p>
-    <w:p>
-      <w:pPr>
-        <w:pStyle w:val="FirstParagraph"/>
-      </w:pPr>
-      <w:r>
-        <w:br/>
       </w:r>
     </w:p>
     <w:p>

--- a/lci_gastrectomy.docx
+++ b/lci_gastrectomy.docx
@@ -517,14 +517,6 @@
       </w:pPr>
       <w:r>
         <w:t xml:space="preserve">13 Esophagogastrectomy</w:t>
-      </w:r>
-    </w:p>
-    <w:p>
-      <w:pPr>
-        <w:pStyle w:val="FirstParagraph"/>
-      </w:pPr>
-      <w:r>
-        <w:br/>
       </w:r>
     </w:p>
     <w:p>

--- a/lci_gastrectomy.docx
+++ b/lci_gastrectomy.docx
@@ -1149,7 +1149,11 @@
       </w:r>
     </w:p>
     <w:bookmarkEnd w:id="43"/>
-    <w:sectPr/>
+    <w:sectPr>
+      <w:footnotePr>
+        <w:numRestart w:val="eachSect"/>
+      </w:footnotePr>
+    </w:sectPr>
   </w:body>
 </w:document>
 </file>
@@ -1484,8 +1488,6 @@
     </w:pPr>
     <w:rPr>
       <w:rFonts w:asciiTheme="majorHAnsi" w:cstheme="majorBidi" w:eastAsiaTheme="majorEastAsia" w:hAnsiTheme="majorHAnsi"/>
-      <w:spacing w:val="-10"/>
-      <w:kern w:val="28"/>
       <w:sz w:val="56"/>
       <w:szCs w:val="56"/>
     </w:rPr>
@@ -1498,8 +1500,6 @@
     <w:rsid w:val="00A10FD9"/>
     <w:rPr>
       <w:rFonts w:asciiTheme="majorHAnsi" w:cstheme="majorBidi" w:eastAsiaTheme="majorEastAsia" w:hAnsiTheme="majorHAnsi"/>
-      <w:spacing w:val="-10"/>
-      <w:kern w:val="28"/>
       <w:sz w:val="56"/>
       <w:szCs w:val="56"/>
     </w:rPr>
@@ -1540,23 +1540,31 @@
   </w:style>
   <w:style w:customStyle="1" w:styleId="Author" w:type="paragraph">
     <w:name w:val="Author"/>
+    <w:basedOn w:val="Title"/>
     <w:next w:val="BodyText"/>
     <w:qFormat/>
     <w:pPr>
       <w:keepNext/>
       <w:keepLines/>
-      <w:jc w:val="center"/>
     </w:pPr>
+    <w:rPr>
+      <w:sz w:val="24"/>
+      <w:szCs w:val="24"/>
+    </w:rPr>
   </w:style>
   <w:style w:styleId="Date" w:type="paragraph">
     <w:name w:val="Date"/>
+    <w:basedOn w:val="Title"/>
     <w:next w:val="BodyText"/>
     <w:qFormat/>
     <w:pPr>
       <w:keepNext/>
       <w:keepLines/>
-      <w:jc w:val="center"/>
     </w:pPr>
+    <w:rPr>
+      <w:sz w:val="24"/>
+      <w:szCs w:val="24"/>
+    </w:rPr>
   </w:style>
   <w:style w:customStyle="1" w:styleId="AbstractTitle" w:type="paragraph">
     <w:name w:val="Abstract Title"/>
